--- a/数据库掌握的如何.docx
+++ b/数据库掌握的如何.docx
@@ -11,14 +11,27 @@
         <w:rPr>
           <w:rFonts w:hint="eastAsia"/>
         </w:rPr>
-        <w:t>数据库使用最多的是mysql数据库，在整个大学期间到现在都有使用。掌握数据库基本的表创建，字段索引创建，主外键设置，值约束等。更加合理的设计数据库表。</w:t>
-      </w:r>
-      <w:r>
-        <w:rPr>
-          <w:rFonts w:hint="eastAsia"/>
-        </w:rPr>
-        <w:br/>
-        <w:t>掌握基本的sql语句的增删改，稍复杂的查询例如嵌套查询，子查询，连表查询等都会。使用limit实现分页查询等。</w:t>
+        <w:t>数据库使用最多的是mysql数据库，在整个大学期间到现在都有使用。</w:t>
+      </w:r>
+    </w:p>
+    <w:p>
+      <w:pPr>
+        <w:pStyle w:val="3"/>
+        <w:rPr>
+          <w:rFonts w:hint="eastAsia"/>
+        </w:rPr>
+      </w:pPr>
+      <w:r>
+        <w:rPr>
+          <w:rFonts w:hint="eastAsia"/>
+        </w:rPr>
+        <w:t>（DDL）</w:t>
+      </w:r>
+      <w:r>
+        <w:rPr>
+          <w:rFonts w:hint="eastAsia"/>
+        </w:rPr>
+        <w:t>：</w:t>
       </w:r>
     </w:p>
     <w:p>
@@ -30,7 +43,298 @@
         <w:rPr>
           <w:rFonts w:hint="eastAsia"/>
         </w:rPr>
-        <w:t>掌握存储过程的创建，存储过程类似于一个函数，在创建后可以反复的调用，存储过程也能传出参数和返回参数，配合declare，while，if等流程控制语句，实现更复杂，能复用的，使用简单的存储过程。调用存储过程使用call加存储过程名。</w:t>
+        <w:t>掌握数据库基本的表创建，</w:t>
+      </w:r>
+      <w:r>
+        <w:rPr>
+          <w:rFonts w:hint="eastAsia"/>
+        </w:rPr>
+        <w:t>主外键</w:t>
+      </w:r>
+      <w:r>
+        <w:rPr>
+          <w:rFonts w:hint="eastAsia"/>
+        </w:rPr>
+        <w:t>创建，</w:t>
+      </w:r>
+      <w:r>
+        <w:rPr>
+          <w:rFonts w:hint="eastAsia"/>
+        </w:rPr>
+        <w:t>字段索引创建，值约束等。</w:t>
+      </w:r>
+      <w:r>
+        <w:rPr>
+          <w:rFonts w:hint="eastAsia"/>
+        </w:rPr>
+        <w:t>根据</w:t>
+      </w:r>
+      <w:r>
+        <w:rPr>
+          <w:rFonts w:hint="eastAsia"/>
+        </w:rPr>
+        <w:t>系统业务需求</w:t>
+      </w:r>
+      <w:r>
+        <w:rPr>
+          <w:rFonts w:hint="eastAsia"/>
+        </w:rPr>
+        <w:t>设计</w:t>
+      </w:r>
+      <w:r>
+        <w:rPr>
+          <w:rFonts w:hint="eastAsia"/>
+        </w:rPr>
+        <w:t>合理的</w:t>
+      </w:r>
+      <w:r>
+        <w:rPr>
+          <w:rFonts w:hint="eastAsia"/>
+        </w:rPr>
+        <w:t>数据表。</w:t>
+      </w:r>
+      <w:r>
+        <w:rPr>
+          <w:rFonts w:hint="eastAsia"/>
+        </w:rPr>
+        <w:t>根据字段选择合适的数据类型</w:t>
+      </w:r>
+      <w:r>
+        <w:rPr>
+          <w:rFonts w:hint="eastAsia"/>
+        </w:rPr>
+        <w:t>，</w:t>
+      </w:r>
+      <w:r>
+        <w:rPr>
+          <w:rFonts w:hint="eastAsia"/>
+        </w:rPr>
+        <w:t>主键id使用</w:t>
+      </w:r>
+      <w:r>
+        <w:rPr>
+          <w:rFonts w:hint="eastAsia"/>
+        </w:rPr>
+        <w:t>int</w:t>
+      </w:r>
+      <w:r>
+        <w:rPr>
+          <w:rFonts w:hint="eastAsia"/>
+        </w:rPr>
+        <w:t>或者bigint</w:t>
+      </w:r>
+      <w:r>
+        <w:rPr>
+          <w:rFonts w:hint="eastAsia"/>
+        </w:rPr>
+        <w:t>，</w:t>
+      </w:r>
+      <w:r>
+        <w:rPr>
+          <w:rFonts w:hint="eastAsia"/>
+        </w:rPr>
+        <w:t>带小数的</w:t>
+      </w:r>
+      <w:r>
+        <w:rPr>
+          <w:rFonts w:hint="eastAsia"/>
+        </w:rPr>
+        <w:t>数据</w:t>
+      </w:r>
+      <w:r>
+        <w:rPr>
+          <w:rFonts w:hint="eastAsia"/>
+        </w:rPr>
+        <w:t>使用</w:t>
+      </w:r>
+      <w:r>
+        <w:rPr>
+          <w:rFonts w:hint="eastAsia"/>
+        </w:rPr>
+        <w:t>float</w:t>
+      </w:r>
+      <w:r>
+        <w:rPr>
+          <w:rFonts w:hint="eastAsia"/>
+        </w:rPr>
+        <w:t>或</w:t>
+      </w:r>
+      <w:r>
+        <w:rPr>
+          <w:rFonts w:hint="eastAsia"/>
+        </w:rPr>
+        <w:t>double，</w:t>
+      </w:r>
+      <w:r>
+        <w:rPr>
+          <w:rFonts w:hint="eastAsia"/>
+        </w:rPr>
+        <w:t>字符串</w:t>
+      </w:r>
+      <w:r>
+        <w:rPr>
+          <w:rFonts w:hint="eastAsia"/>
+        </w:rPr>
+        <w:t>使用</w:t>
+      </w:r>
+      <w:r>
+        <w:rPr>
+          <w:rFonts w:hint="eastAsia"/>
+        </w:rPr>
+        <w:t>varchar</w:t>
+      </w:r>
+      <w:r>
+        <w:rPr>
+          <w:rFonts w:hint="eastAsia"/>
+        </w:rPr>
+        <w:t>，text等</w:t>
+      </w:r>
+      <w:r>
+        <w:rPr>
+          <w:rFonts w:hint="eastAsia"/>
+        </w:rPr>
+        <w:t>，</w:t>
+      </w:r>
+      <w:r>
+        <w:rPr>
+          <w:rFonts w:hint="eastAsia"/>
+        </w:rPr>
+        <w:t>爱好</w:t>
+      </w:r>
+      <w:r>
+        <w:rPr>
+          <w:rFonts w:hint="eastAsia"/>
+        </w:rPr>
+        <w:t>之类的可以用</w:t>
+      </w:r>
+      <w:r>
+        <w:rPr>
+          <w:rFonts w:hint="eastAsia"/>
+        </w:rPr>
+        <w:t>set，</w:t>
+      </w:r>
+      <w:r>
+        <w:rPr>
+          <w:rFonts w:hint="eastAsia"/>
+        </w:rPr>
+        <w:t>性别可以用</w:t>
+      </w:r>
+      <w:r>
+        <w:rPr>
+          <w:rFonts w:hint="eastAsia"/>
+        </w:rPr>
+        <w:t>emun</w:t>
+      </w:r>
+      <w:r>
+        <w:rPr>
+          <w:rFonts w:hint="eastAsia"/>
+        </w:rPr>
+        <w:t>，</w:t>
+      </w:r>
+      <w:r>
+        <w:rPr>
+          <w:rFonts w:hint="eastAsia"/>
+        </w:rPr>
+        <w:t>每日签到</w:t>
+      </w:r>
+      <w:r>
+        <w:rPr>
+          <w:rFonts w:hint="eastAsia"/>
+        </w:rPr>
+        <w:t>使用</w:t>
+      </w:r>
+      <w:r>
+        <w:rPr>
+          <w:rFonts w:hint="eastAsia"/>
+        </w:rPr>
+        <w:t>布尔</w:t>
+      </w:r>
+      <w:r>
+        <w:rPr>
+          <w:rFonts w:hint="eastAsia"/>
+        </w:rPr>
+        <w:t>（tinyin</w:t>
+      </w:r>
+      <w:r>
+        <w:rPr>
+          <w:rFonts w:hint="eastAsia"/>
+        </w:rPr>
+        <w:t>t</w:t>
+      </w:r>
+      <w:r>
+        <w:rPr>
+          <w:rFonts w:hint="eastAsia"/>
+        </w:rPr>
+        <w:t>）</w:t>
+      </w:r>
+      <w:r>
+        <w:rPr>
+          <w:rFonts w:hint="eastAsia"/>
+        </w:rPr>
+        <w:t>。</w:t>
+      </w:r>
+    </w:p>
+    <w:p>
+      <w:pPr>
+        <w:ind w:firstLineChars="200" w:firstLine="420"/>
+        <w:jc w:val="left"/>
+        <w:rPr>
+          <w:rFonts w:hint="eastAsia"/>
+        </w:rPr>
+      </w:pPr>
+      <w:r>
+        <w:rPr>
+          <w:rFonts w:hint="eastAsia"/>
+        </w:rPr>
+        <w:t>主键用于每条数据的唯一标识。</w:t>
+      </w:r>
+      <w:r>
+        <w:rPr>
+          <w:rFonts w:hint="eastAsia"/>
+        </w:rPr>
+        <w:t>比如</w:t>
+      </w:r>
+      <w:r>
+        <w:rPr>
+          <w:rFonts w:hint="eastAsia"/>
+        </w:rPr>
+        <w:t>在</w:t>
+      </w:r>
+      <w:r>
+        <w:rPr>
+          <w:rFonts w:hint="eastAsia"/>
+        </w:rPr>
+        <w:t>用户信息表</w:t>
+      </w:r>
+      <w:r>
+        <w:rPr>
+          <w:rFonts w:hint="eastAsia"/>
+        </w:rPr>
+        <w:t>中</w:t>
+      </w:r>
+      <w:r>
+        <w:rPr>
+          <w:rFonts w:hint="eastAsia"/>
+        </w:rPr>
+        <w:t>，可以</w:t>
+      </w:r>
+      <w:r>
+        <w:rPr>
+          <w:rFonts w:hint="eastAsia"/>
+        </w:rPr>
+        <w:t>将</w:t>
+      </w:r>
+      <w:r>
+        <w:rPr>
+          <w:rFonts w:hint="eastAsia"/>
+        </w:rPr>
+        <w:t>user_id字段设置为主键并设置为自增</w:t>
+      </w:r>
+      <w:r>
+        <w:rPr>
+          <w:rFonts w:hint="eastAsia"/>
+        </w:rPr>
+        <w:t>。</w:t>
       </w:r>
     </w:p>
     <w:p>
@@ -42,7 +346,115 @@
         <w:rPr>
           <w:rFonts w:hint="eastAsia"/>
         </w:rPr>
-        <w:t>还掌握触发器的使用，触发器是特殊的存储过程，触发器的触发条件可以是insert，update和delete。触发方式有after和before，分别是在事件之前或之后触发。触发器是被动的，满足触发条件才能触发，不能像存储过程那样使用call主动触发。</w:t>
+        <w:t>外键的</w:t>
+      </w:r>
+      <w:r>
+        <w:rPr>
+          <w:rFonts w:hint="eastAsia"/>
+        </w:rPr>
+        <w:t>可以</w:t>
+      </w:r>
+      <w:r>
+        <w:rPr>
+          <w:rFonts w:hint="eastAsia"/>
+        </w:rPr>
+        <w:t>将两个表建立联系</w:t>
+      </w:r>
+      <w:r>
+        <w:rPr>
+          <w:rFonts w:hint="eastAsia"/>
+        </w:rPr>
+        <w:t>同时对该字段进行约束</w:t>
+      </w:r>
+      <w:r>
+        <w:rPr>
+          <w:rFonts w:hint="eastAsia"/>
+        </w:rPr>
+        <w:t>，比如有个</w:t>
+      </w:r>
+      <w:r>
+        <w:rPr>
+          <w:rFonts w:hint="eastAsia"/>
+        </w:rPr>
+        <w:t>用户</w:t>
+      </w:r>
+      <w:r>
+        <w:rPr>
+          <w:rFonts w:hint="eastAsia"/>
+        </w:rPr>
+        <w:t>表</w:t>
+      </w:r>
+      <w:r>
+        <w:rPr>
+          <w:rFonts w:hint="eastAsia"/>
+        </w:rPr>
+        <w:t>和订单表</w:t>
+      </w:r>
+      <w:r>
+        <w:rPr>
+          <w:rFonts w:hint="eastAsia"/>
+        </w:rPr>
+        <w:t>，</w:t>
+      </w:r>
+      <w:r>
+        <w:rPr>
+          <w:rFonts w:hint="eastAsia"/>
+        </w:rPr>
+        <w:t>这两个表</w:t>
+      </w:r>
+      <w:r>
+        <w:rPr>
+          <w:rFonts w:hint="eastAsia"/>
+        </w:rPr>
+        <w:t>相关联的</w:t>
+      </w:r>
+      <w:r>
+        <w:rPr>
+          <w:rFonts w:hint="eastAsia"/>
+        </w:rPr>
+        <w:t>，在订单表中的</w:t>
+      </w:r>
+      <w:r>
+        <w:rPr>
+          <w:rFonts w:hint="eastAsia"/>
+        </w:rPr>
+        <w:t>user</w:t>
+      </w:r>
+      <w:r>
+        <w:rPr>
+          <w:rFonts w:hint="eastAsia"/>
+        </w:rPr>
+        <w:t>_i</w:t>
+      </w:r>
+      <w:r>
+        <w:rPr>
+          <w:rFonts w:hint="eastAsia"/>
+        </w:rPr>
+        <w:t>d字段设置为外键，它的值依赖于</w:t>
+      </w:r>
+      <w:r>
+        <w:rPr>
+          <w:rFonts w:hint="eastAsia"/>
+        </w:rPr>
+        <w:t>用户</w:t>
+      </w:r>
+      <w:r>
+        <w:rPr>
+          <w:rFonts w:hint="eastAsia"/>
+        </w:rPr>
+        <w:t>表中的</w:t>
+      </w:r>
+      <w:r>
+        <w:rPr>
+          <w:rFonts w:hint="eastAsia"/>
+        </w:rPr>
+        <w:t>user_id的值</w:t>
+      </w:r>
+      <w:r>
+        <w:rPr>
+          <w:rFonts w:hint="eastAsia"/>
+        </w:rPr>
+        <w:t>。</w:t>
       </w:r>
     </w:p>
     <w:p>
@@ -57,7 +469,1428 @@
         <w:rPr>
           <w:rFonts w:hint="eastAsia"/>
         </w:rPr>
-        <w:t>掌握事物的使用，开启一个事务可以使用START TRANSACTION或begin语句。在事务中，可以执行多个SQL语句，如插入、更新或删除操作。事务的结束由Commit或RollBack命令来控制。commit语句用于保存本次事务中sql语句的结果，使用rollback来回滚操作。事务还有一个特点就是：如果事务中有任意一条sql语句执行失败，将会自动回滚到开启事务之后的状态。</w:t>
+        <w:t>索引</w:t>
+      </w:r>
+      <w:r>
+        <w:rPr>
+          <w:rFonts w:hint="eastAsia"/>
+        </w:rPr>
+        <w:t>的使用</w:t>
+      </w:r>
+      <w:r>
+        <w:rPr>
+          <w:rFonts w:hint="eastAsia"/>
+        </w:rPr>
+        <w:t>，</w:t>
+      </w:r>
+      <w:r>
+        <w:rPr>
+          <w:rFonts w:hint="eastAsia"/>
+        </w:rPr>
+        <w:t>如果对用户表的用户名</w:t>
+      </w:r>
+      <w:r>
+        <w:rPr>
+          <w:rFonts w:hint="eastAsia"/>
+        </w:rPr>
+        <w:t>字段</w:t>
+      </w:r>
+      <w:r>
+        <w:rPr>
+          <w:rFonts w:hint="eastAsia"/>
+        </w:rPr>
+        <w:t>频繁的</w:t>
+      </w:r>
+      <w:r>
+        <w:rPr>
+          <w:rFonts w:hint="eastAsia"/>
+        </w:rPr>
+        <w:t>查询</w:t>
+      </w:r>
+      <w:r>
+        <w:rPr>
+          <w:rFonts w:hint="eastAsia"/>
+        </w:rPr>
+        <w:t>，表中的数据也非常的庞大，就可以为用户名字段创建一个普通的索引</w:t>
+      </w:r>
+      <w:r>
+        <w:rPr>
+          <w:rFonts w:hint="eastAsia"/>
+        </w:rPr>
+        <w:t>（单列索引）</w:t>
+      </w:r>
+      <w:r>
+        <w:rPr>
+          <w:rFonts w:hint="eastAsia"/>
+        </w:rPr>
+        <w:t>，提高查询效率，</w:t>
+      </w:r>
+      <w:r>
+        <w:rPr>
+          <w:rFonts w:hint="eastAsia"/>
+        </w:rPr>
+        <w:t>虽然</w:t>
+      </w:r>
+      <w:r>
+        <w:rPr>
+          <w:rFonts w:hint="eastAsia"/>
+        </w:rPr>
+        <w:t>该表的DML操作性能可能下降</w:t>
+      </w:r>
+      <w:r>
+        <w:rPr>
+          <w:rFonts w:hint="eastAsia"/>
+        </w:rPr>
+        <w:t>，</w:t>
+      </w:r>
+      <w:r>
+        <w:rPr>
+          <w:rFonts w:hint="eastAsia"/>
+        </w:rPr>
+        <w:t>但是</w:t>
+      </w:r>
+      <w:r>
+        <w:rPr>
+          <w:rFonts w:hint="eastAsia"/>
+        </w:rPr>
+        <w:t>在</w:t>
+      </w:r>
+      <w:r>
+        <w:rPr>
+          <w:rFonts w:hint="eastAsia"/>
+        </w:rPr>
+        <w:t>这里影响不大，因为用户的注册</w:t>
+      </w:r>
+      <w:r>
+        <w:rPr>
+          <w:rFonts w:hint="eastAsia"/>
+        </w:rPr>
+        <w:t>，删除，修改</w:t>
+      </w:r>
+      <w:r>
+        <w:rPr>
+          <w:rFonts w:hint="eastAsia"/>
+        </w:rPr>
+        <w:t>可能没那么的频繁</w:t>
+      </w:r>
+      <w:r>
+        <w:rPr>
+          <w:rFonts w:hint="eastAsia"/>
+        </w:rPr>
+        <w:t>。</w:t>
+      </w:r>
+    </w:p>
+    <w:p>
+      <w:pPr>
+        <w:pStyle w:val="3"/>
+        <w:rPr>
+          <w:rFonts w:hint="eastAsia"/>
+        </w:rPr>
+      </w:pPr>
+      <w:r>
+        <w:rPr>
+          <w:rFonts w:hint="eastAsia"/>
+        </w:rPr>
+        <w:t>（DML）</w:t>
+      </w:r>
+      <w:r>
+        <w:rPr>
+          <w:rFonts w:hint="eastAsia"/>
+        </w:rPr>
+        <w:t>：</w:t>
+      </w:r>
+    </w:p>
+    <w:p>
+      <w:pPr>
+        <w:ind w:firstLineChars="200" w:firstLine="420"/>
+        <w:jc w:val="left"/>
+        <w:rPr>
+          <w:rFonts w:hint="eastAsia"/>
+        </w:rPr>
+      </w:pPr>
+      <w:r>
+        <w:rPr>
+          <w:rFonts w:hint="eastAsia"/>
+        </w:rPr>
+        <w:t>掌握基本的sql语句的增删改，</w:t>
+      </w:r>
+      <w:r>
+        <w:rPr>
+          <w:rFonts w:hint="eastAsia"/>
+        </w:rPr>
+        <w:t>使用</w:t>
+      </w:r>
+      <w:r>
+        <w:rPr>
+          <w:rFonts w:hint="eastAsia"/>
+        </w:rPr>
+        <w:t>insert</w:t>
+      </w:r>
+      <w:r>
+        <w:rPr>
+          <w:rFonts w:hint="eastAsia"/>
+        </w:rPr>
+        <w:t xml:space="preserve"> into values在指定表中插多条</w:t>
+      </w:r>
+      <w:r>
+        <w:rPr>
+          <w:rFonts w:hint="eastAsia"/>
+        </w:rPr>
+        <w:t>数据</w:t>
+      </w:r>
+      <w:r>
+        <w:rPr>
+          <w:rFonts w:hint="eastAsia"/>
+        </w:rPr>
+        <w:t>。</w:t>
+      </w:r>
+      <w:r>
+        <w:rPr>
+          <w:rFonts w:hint="eastAsia"/>
+        </w:rPr>
+        <w:t>delete from where 从表中删除符合条件的语句。</w:t>
+      </w:r>
+      <w:r>
+        <w:rPr>
+          <w:rFonts w:hint="eastAsia"/>
+        </w:rPr>
+        <w:t>u</w:t>
+      </w:r>
+      <w:r>
+        <w:rPr>
+          <w:rFonts w:hint="eastAsia"/>
+        </w:rPr>
+        <w:t>pdate set</w:t>
+      </w:r>
+      <w:r>
+        <w:rPr>
+          <w:rFonts w:hint="eastAsia"/>
+        </w:rPr>
+        <w:t xml:space="preserve"> </w:t>
+      </w:r>
+      <w:r>
+        <w:rPr>
+          <w:rFonts w:hint="eastAsia"/>
+        </w:rPr>
+        <w:t>where</w:t>
+      </w:r>
+      <w:r>
+        <w:rPr>
+          <w:rFonts w:hint="eastAsia"/>
+        </w:rPr>
+        <w:t>语句用于更新某表指定字段的值。</w:t>
+      </w:r>
+      <w:r>
+        <w:rPr>
+          <w:rFonts w:hint="eastAsia"/>
+        </w:rPr>
+        <w:t>delete和updata都必须写</w:t>
+      </w:r>
+      <w:r>
+        <w:rPr>
+          <w:rFonts w:hint="eastAsia"/>
+        </w:rPr>
+        <w:t>合理的</w:t>
+      </w:r>
+      <w:r>
+        <w:rPr>
+          <w:rFonts w:hint="eastAsia"/>
+        </w:rPr>
+        <w:t>where条件，否则将删除或更新整张表。</w:t>
+      </w:r>
+    </w:p>
+    <w:p>
+      <w:pPr>
+        <w:pStyle w:val="3"/>
+        <w:rPr>
+          <w:rFonts w:hint="eastAsia"/>
+        </w:rPr>
+      </w:pPr>
+      <w:r>
+        <w:rPr>
+          <w:rFonts w:hint="eastAsia"/>
+        </w:rPr>
+        <w:t>（DQL）</w:t>
+      </w:r>
+      <w:r>
+        <w:rPr>
+          <w:rFonts w:hint="eastAsia"/>
+        </w:rPr>
+        <w:t>：</w:t>
+      </w:r>
+    </w:p>
+    <w:p>
+      <w:pPr>
+        <w:ind w:firstLineChars="200" w:firstLine="420"/>
+        <w:jc w:val="left"/>
+      </w:pPr>
+      <w:r>
+        <w:rPr>
+          <w:rFonts w:hint="eastAsia"/>
+        </w:rPr>
+        <w:t>简单的查询语句</w:t>
+      </w:r>
+      <w:r>
+        <w:rPr>
+          <w:rFonts w:hint="eastAsia"/>
+        </w:rPr>
+        <w:t>比如：</w:t>
+      </w:r>
+      <w:r>
+        <w:rPr>
+          <w:rFonts w:hint="eastAsia"/>
+        </w:rPr>
+        <w:t>select *</w:t>
+      </w:r>
+      <w:r>
+        <w:rPr>
+          <w:rFonts w:hint="eastAsia"/>
+        </w:rPr>
+        <w:t>或一些字段名</w:t>
+      </w:r>
+      <w:r>
+        <w:rPr>
+          <w:rFonts w:hint="eastAsia"/>
+        </w:rPr>
+        <w:t xml:space="preserve"> from</w:t>
+      </w:r>
+      <w:r>
+        <w:rPr>
+          <w:rFonts w:hint="eastAsia"/>
+        </w:rPr>
+        <w:t xml:space="preserve"> 表名</w:t>
+      </w:r>
+      <w:r>
+        <w:rPr>
+          <w:rFonts w:hint="eastAsia"/>
+        </w:rPr>
+        <w:t xml:space="preserve"> where</w:t>
+      </w:r>
+      <w:r>
+        <w:rPr>
+          <w:rFonts w:hint="eastAsia"/>
+        </w:rPr>
+        <w:t xml:space="preserve">加一定的条件，比如age&gt;15 </w:t>
+      </w:r>
+      <w:r>
+        <w:rPr>
+          <w:rFonts w:hint="eastAsia"/>
+        </w:rPr>
+        <w:t>and</w:t>
+      </w:r>
+      <w:r>
+        <w:rPr>
+          <w:rFonts w:hint="eastAsia"/>
+        </w:rPr>
+        <w:t xml:space="preserve"> name LIKE </w:t>
+      </w:r>
+      <w:r>
+        <w:t>“</w:t>
+      </w:r>
+      <w:r>
+        <w:rPr>
+          <w:rFonts w:hint="eastAsia"/>
+        </w:rPr>
+        <w:t>李%</w:t>
+      </w:r>
+      <w:r>
+        <w:t>”</w:t>
+      </w:r>
+      <w:r>
+        <w:rPr>
+          <w:rFonts w:hint="eastAsia"/>
+        </w:rPr>
+        <w:t xml:space="preserve"> 进行简单查询</w:t>
+      </w:r>
+      <w:r>
+        <w:rPr>
+          <w:rFonts w:hint="eastAsia"/>
+        </w:rPr>
+        <w:t>。</w:t>
+      </w:r>
+      <w:r>
+        <w:rPr>
+          <w:rFonts w:hint="eastAsia"/>
+        </w:rPr>
+        <w:t>常用的聚合函数使用count</w:t>
+      </w:r>
+      <w:r>
+        <w:rPr>
+          <w:rFonts w:hint="eastAsia"/>
+        </w:rPr>
+        <w:t>()</w:t>
+      </w:r>
+      <w:r>
+        <w:rPr>
+          <w:rFonts w:hint="eastAsia"/>
+        </w:rPr>
+        <w:t>，sum</w:t>
+      </w:r>
+      <w:r>
+        <w:rPr>
+          <w:rFonts w:hint="eastAsia"/>
+        </w:rPr>
+        <w:t>()</w:t>
+      </w:r>
+      <w:r>
+        <w:rPr>
+          <w:rFonts w:hint="eastAsia"/>
+        </w:rPr>
+        <w:t>，</w:t>
+      </w:r>
+      <w:r>
+        <w:rPr>
+          <w:rFonts w:hint="eastAsia"/>
+        </w:rPr>
+        <w:t>avg</w:t>
+      </w:r>
+      <w:r>
+        <w:rPr>
+          <w:rFonts w:hint="eastAsia"/>
+        </w:rPr>
+        <w:t>()</w:t>
+      </w:r>
+      <w:r>
+        <w:rPr>
+          <w:rFonts w:hint="eastAsia"/>
+        </w:rPr>
+        <w:t>，</w:t>
+      </w:r>
+      <w:r>
+        <w:rPr>
+          <w:rFonts w:hint="eastAsia"/>
+        </w:rPr>
+        <w:t>max</w:t>
+      </w:r>
+      <w:r>
+        <w:rPr>
+          <w:rFonts w:hint="eastAsia"/>
+        </w:rPr>
+        <w:t>()</w:t>
+      </w:r>
+      <w:r>
+        <w:rPr>
+          <w:rFonts w:hint="eastAsia"/>
+        </w:rPr>
+        <w:t>，</w:t>
+      </w:r>
+      <w:r>
+        <w:rPr>
+          <w:rFonts w:hint="eastAsia"/>
+        </w:rPr>
+        <w:t>min</w:t>
+      </w:r>
+      <w:r>
+        <w:rPr>
+          <w:rFonts w:hint="eastAsia"/>
+        </w:rPr>
+        <w:t>()</w:t>
+      </w:r>
+      <w:r>
+        <w:rPr>
+          <w:rFonts w:hint="eastAsia"/>
+        </w:rPr>
+        <w:t>等。</w:t>
+      </w:r>
+    </w:p>
+    <w:p>
+      <w:pPr>
+        <w:ind w:firstLineChars="200" w:firstLine="420"/>
+        <w:jc w:val="left"/>
+        <w:rPr>
+          <w:rFonts w:hint="eastAsia"/>
+        </w:rPr>
+      </w:pPr>
+      <w:r>
+        <w:rPr>
+          <w:rFonts w:hint="eastAsia"/>
+        </w:rPr>
+        <w:t>会使用基本的嵌套查询，</w:t>
+      </w:r>
+      <w:r>
+        <w:rPr>
+          <w:rFonts w:hint="eastAsia"/>
+        </w:rPr>
+        <w:t>例如在</w:t>
+      </w:r>
+      <w:r>
+        <w:rPr>
+          <w:rFonts w:hint="eastAsia"/>
+        </w:rPr>
+        <w:t>select</w:t>
+      </w:r>
+      <w:r>
+        <w:rPr>
+          <w:rFonts w:hint="eastAsia"/>
+        </w:rPr>
+        <w:t>，</w:t>
+      </w:r>
+      <w:r>
+        <w:rPr>
+          <w:rFonts w:hint="eastAsia"/>
+        </w:rPr>
+        <w:t>from</w:t>
+      </w:r>
+      <w:r>
+        <w:rPr>
+          <w:rFonts w:hint="eastAsia"/>
+        </w:rPr>
+        <w:t>或</w:t>
+      </w:r>
+      <w:r>
+        <w:rPr>
+          <w:rFonts w:hint="eastAsia"/>
+        </w:rPr>
+        <w:t>where</w:t>
+      </w:r>
+      <w:r>
+        <w:rPr>
+          <w:rFonts w:hint="eastAsia"/>
+        </w:rPr>
+        <w:t>中嵌套</w:t>
+      </w:r>
+      <w:r>
+        <w:rPr>
+          <w:rFonts w:hint="eastAsia"/>
+        </w:rPr>
+        <w:t>子</w:t>
+      </w:r>
+      <w:r>
+        <w:rPr>
+          <w:rFonts w:hint="eastAsia"/>
+        </w:rPr>
+        <w:t>查询</w:t>
+      </w:r>
+      <w:r>
+        <w:rPr>
+          <w:rFonts w:hint="eastAsia"/>
+        </w:rPr>
+        <w:t>。</w:t>
+      </w:r>
+      <w:r>
+        <w:rPr>
+          <w:rFonts w:hint="eastAsia"/>
+        </w:rPr>
+        <w:t>常用的操作符：</w:t>
+      </w:r>
+      <w:r>
+        <w:rPr>
+          <w:rFonts w:hint="eastAsia"/>
+        </w:rPr>
+        <w:t>&gt;</w:t>
+      </w:r>
+      <w:r>
+        <w:rPr>
+          <w:rFonts w:hint="eastAsia"/>
+        </w:rPr>
+        <w:t>，</w:t>
+      </w:r>
+      <w:r>
+        <w:rPr>
+          <w:rFonts w:hint="eastAsia"/>
+        </w:rPr>
+        <w:t>&lt;</w:t>
+      </w:r>
+      <w:r>
+        <w:rPr>
+          <w:rFonts w:hint="eastAsia"/>
+        </w:rPr>
+        <w:t>，</w:t>
+      </w:r>
+      <w:r>
+        <w:rPr>
+          <w:rFonts w:hint="eastAsia"/>
+        </w:rPr>
+        <w:t>=</w:t>
+      </w:r>
+      <w:r>
+        <w:rPr>
+          <w:rFonts w:hint="eastAsia"/>
+        </w:rPr>
+        <w:t>，</w:t>
+      </w:r>
+      <w:r>
+        <w:rPr>
+          <w:rFonts w:hint="eastAsia"/>
+        </w:rPr>
+        <w:t>in，not in，</w:t>
+      </w:r>
+      <w:r>
+        <w:rPr>
+          <w:rFonts w:hint="eastAsia"/>
+        </w:rPr>
+        <w:t>表示</w:t>
+      </w:r>
+      <w:r>
+        <w:rPr>
+          <w:rFonts w:hint="eastAsia"/>
+        </w:rPr>
+        <w:t>是否在子查询结果中</w:t>
+      </w:r>
+      <w:r>
+        <w:rPr>
+          <w:rFonts w:hint="eastAsia"/>
+        </w:rPr>
+        <w:t>，</w:t>
+      </w:r>
+      <w:r>
+        <w:rPr>
+          <w:rFonts w:hint="eastAsia"/>
+        </w:rPr>
+        <w:t>exi</w:t>
+      </w:r>
+      <w:r>
+        <w:rPr>
+          <w:rFonts w:hint="eastAsia"/>
+        </w:rPr>
+        <w:t>sts，not exists表示子查询是否有查询结果。</w:t>
+      </w:r>
+    </w:p>
+    <w:p>
+      <w:pPr>
+        <w:ind w:firstLineChars="200" w:firstLine="420"/>
+        <w:jc w:val="left"/>
+      </w:pPr>
+      <w:r>
+        <w:rPr>
+          <w:rFonts w:hint="eastAsia"/>
+        </w:rPr>
+        <w:t>使用group by</w:t>
+      </w:r>
+      <w:r>
+        <w:rPr>
+          <w:rFonts w:hint="eastAsia"/>
+        </w:rPr>
+        <w:t>根据字段分组，例如 select city</w:t>
+      </w:r>
+      <w:r>
+        <w:rPr>
+          <w:rFonts w:hint="eastAsia"/>
+        </w:rPr>
+        <w:t>,count(*)</w:t>
+      </w:r>
+      <w:r>
+        <w:rPr>
+          <w:rFonts w:hint="eastAsia"/>
+        </w:rPr>
+        <w:t xml:space="preserve"> from user gr</w:t>
+      </w:r>
+      <w:r>
+        <w:rPr>
+          <w:rFonts w:hint="eastAsia"/>
+        </w:rPr>
+        <w:t>oup by city,就可以查询对应城市有多少人。</w:t>
+      </w:r>
+    </w:p>
+    <w:p>
+      <w:pPr>
+        <w:ind w:firstLineChars="200" w:firstLine="420"/>
+        <w:jc w:val="left"/>
+        <w:rPr>
+          <w:rFonts w:hint="eastAsia"/>
+        </w:rPr>
+      </w:pPr>
+      <w:r>
+        <w:rPr>
+          <w:rFonts w:hint="eastAsia"/>
+        </w:rPr>
+        <w:t>利用Having对分的组进行过滤</w:t>
+      </w:r>
+      <w:r>
+        <w:rPr>
+          <w:rFonts w:hint="eastAsia"/>
+        </w:rPr>
+        <w:t>，例如</w:t>
+      </w:r>
+      <w:r>
+        <w:rPr>
+          <w:rFonts w:hint="eastAsia"/>
+        </w:rPr>
+        <w:t>having</w:t>
+      </w:r>
+      <w:r>
+        <w:rPr>
+          <w:rFonts w:hint="eastAsia"/>
+        </w:rPr>
+        <w:t xml:space="preserve"> </w:t>
+      </w:r>
+      <w:r>
+        <w:rPr>
+          <w:rFonts w:hint="eastAsia"/>
+        </w:rPr>
+        <w:t>count(*)&gt;10，过滤出对应城市</w:t>
+      </w:r>
+      <w:r>
+        <w:rPr>
+          <w:rFonts w:hint="eastAsia"/>
+        </w:rPr>
+        <w:t>人数</w:t>
+      </w:r>
+      <w:r>
+        <w:rPr>
+          <w:rFonts w:hint="eastAsia"/>
+        </w:rPr>
+        <w:t>大于10的城市。</w:t>
+      </w:r>
+      <w:r>
+        <w:rPr>
+          <w:rFonts w:hint="eastAsia"/>
+        </w:rPr>
+        <w:t>having</w:t>
+      </w:r>
+      <w:r>
+        <w:rPr>
+          <w:rFonts w:hint="eastAsia"/>
+        </w:rPr>
+        <w:t>语句</w:t>
+      </w:r>
+      <w:r>
+        <w:rPr>
+          <w:rFonts w:hint="eastAsia"/>
+        </w:rPr>
+        <w:t>必须跟在</w:t>
+      </w:r>
+      <w:r>
+        <w:rPr>
+          <w:rFonts w:hint="eastAsia"/>
+        </w:rPr>
+        <w:t>group</w:t>
+      </w:r>
+      <w:r>
+        <w:rPr>
+          <w:rFonts w:hint="eastAsia"/>
+        </w:rPr>
+        <w:t xml:space="preserve"> </w:t>
+      </w:r>
+      <w:r>
+        <w:rPr>
+          <w:rFonts w:hint="eastAsia"/>
+        </w:rPr>
+        <w:t>by</w:t>
+      </w:r>
+      <w:r>
+        <w:rPr>
+          <w:rFonts w:hint="eastAsia"/>
+        </w:rPr>
+        <w:t>语句</w:t>
+      </w:r>
+      <w:r>
+        <w:rPr>
+          <w:rFonts w:hint="eastAsia"/>
+        </w:rPr>
+        <w:t>之后使用，因为</w:t>
+      </w:r>
+      <w:r>
+        <w:rPr>
+          <w:rFonts w:hint="eastAsia"/>
+        </w:rPr>
+        <w:t>having</w:t>
+      </w:r>
+      <w:r>
+        <w:rPr>
+          <w:rFonts w:hint="eastAsia"/>
+        </w:rPr>
+        <w:t>是对分组后的结果进行筛选。如果没有</w:t>
+      </w:r>
+      <w:r>
+        <w:rPr>
+          <w:rFonts w:hint="eastAsia"/>
+        </w:rPr>
+        <w:t>group</w:t>
+      </w:r>
+      <w:r>
+        <w:rPr>
+          <w:rFonts w:hint="eastAsia"/>
+        </w:rPr>
+        <w:t xml:space="preserve"> </w:t>
+      </w:r>
+      <w:r>
+        <w:rPr>
+          <w:rFonts w:hint="eastAsia"/>
+        </w:rPr>
+        <w:t>by</w:t>
+      </w:r>
+      <w:r>
+        <w:rPr>
+          <w:rFonts w:hint="eastAsia"/>
+        </w:rPr>
+        <w:t>语句</w:t>
+      </w:r>
+      <w:r>
+        <w:rPr>
+          <w:rFonts w:hint="eastAsia"/>
+        </w:rPr>
+        <w:t>，单独使用</w:t>
+      </w:r>
+      <w:r>
+        <w:rPr>
+          <w:rFonts w:hint="eastAsia"/>
+        </w:rPr>
+        <w:t>having</w:t>
+      </w:r>
+      <w:r>
+        <w:rPr>
+          <w:rFonts w:hint="eastAsia"/>
+        </w:rPr>
+        <w:t>是没有意义的。</w:t>
+      </w:r>
+      <w:r>
+        <w:rPr>
+          <w:rFonts w:hint="eastAsia"/>
+        </w:rPr>
+        <w:t xml:space="preserve">但是在隐式分组的情况下是可以使用Having的，例如：select </w:t>
+      </w:r>
+      <w:r>
+        <w:rPr>
+          <w:rFonts w:hint="eastAsia"/>
+        </w:rPr>
+        <w:t>avg</w:t>
+      </w:r>
+      <w:r>
+        <w:rPr>
+          <w:rFonts w:hint="eastAsia"/>
+        </w:rPr>
+        <w:t>(amount)</w:t>
+      </w:r>
+      <w:r>
+        <w:rPr>
+          <w:rFonts w:hint="eastAsia"/>
+        </w:rPr>
+        <w:t xml:space="preserve"> from order</w:t>
+      </w:r>
+      <w:r>
+        <w:rPr>
+          <w:rFonts w:hint="eastAsia"/>
+        </w:rPr>
+        <w:t xml:space="preserve"> having</w:t>
+      </w:r>
+      <w:r>
+        <w:rPr>
+          <w:rFonts w:hint="eastAsia"/>
+        </w:rPr>
+        <w:t xml:space="preserve"> </w:t>
+      </w:r>
+      <w:r>
+        <w:rPr>
+          <w:rFonts w:hint="eastAsia"/>
+        </w:rPr>
+        <w:t>avg</w:t>
+      </w:r>
+      <w:r>
+        <w:rPr>
+          <w:rFonts w:hint="eastAsia"/>
+        </w:rPr>
+        <w:t>(amount)</w:t>
+      </w:r>
+      <w:r>
+        <w:rPr>
+          <w:rFonts w:hint="eastAsia"/>
+        </w:rPr>
+        <w:t xml:space="preserve"> &gt;1000</w:t>
+      </w:r>
+    </w:p>
+    <w:p>
+      <w:pPr>
+        <w:ind w:firstLineChars="200" w:firstLine="420"/>
+        <w:jc w:val="left"/>
+      </w:pPr>
+      <w:r>
+        <w:rPr>
+          <w:rFonts w:hint="eastAsia"/>
+        </w:rPr>
+        <w:t>利用order by 字段名 DESC或 ASC进行降序或升序排序。</w:t>
+      </w:r>
+      <w:r>
+        <w:rPr>
+          <w:rFonts w:hint="eastAsia"/>
+        </w:rPr>
+        <w:t>Limit的使用，limit 5就是取查询结果的前5条，limit 5</w:t>
+      </w:r>
+      <w:r>
+        <w:rPr>
+          <w:rFonts w:hint="eastAsia"/>
+        </w:rPr>
+        <w:t>,</w:t>
+      </w:r>
+      <w:r>
+        <w:rPr>
+          <w:rFonts w:hint="eastAsia"/>
+        </w:rPr>
+        <w:t>8。就是忽略查询结果的前5条，取8条数据。利用limit就可以实现</w:t>
+      </w:r>
+      <w:r>
+        <w:rPr>
+          <w:rFonts w:hint="eastAsia"/>
+        </w:rPr>
+        <w:t>分页查询</w:t>
+      </w:r>
+      <w:r>
+        <w:rPr>
+          <w:rFonts w:hint="eastAsia"/>
+        </w:rPr>
+        <w:t>的功能。</w:t>
+      </w:r>
+    </w:p>
+    <w:p>
+      <w:pPr>
+        <w:ind w:firstLineChars="200" w:firstLine="420"/>
+        <w:jc w:val="left"/>
+        <w:rPr>
+          <w:rFonts w:hint="eastAsia"/>
+        </w:rPr>
+      </w:pPr>
+      <w:r>
+        <w:rPr>
+          <w:rFonts w:hint="eastAsia"/>
+        </w:rPr>
+        <w:t>还有表连接查询，</w:t>
+      </w:r>
+      <w:r>
+        <w:rPr>
+          <w:rFonts w:hint="eastAsia"/>
+        </w:rPr>
+        <w:t>内连接：</w:t>
+      </w:r>
+      <w:r>
+        <w:rPr>
+          <w:rFonts w:hint="eastAsia"/>
+        </w:rPr>
+        <w:t>select 字段名 from tabA inner join</w:t>
+      </w:r>
+      <w:r>
+        <w:rPr>
+          <w:rFonts w:hint="eastAsia"/>
+        </w:rPr>
+        <w:t xml:space="preserve"> tabB</w:t>
+      </w:r>
+      <w:r>
+        <w:rPr>
+          <w:rFonts w:hint="eastAsia"/>
+        </w:rPr>
+        <w:t xml:space="preserve"> on</w:t>
+      </w:r>
+      <w:r>
+        <w:rPr>
+          <w:rFonts w:hint="eastAsia"/>
+        </w:rPr>
+        <w:t xml:space="preserve"> tabA.id = tabB.id，返回两个表满足条件的行。</w:t>
+      </w:r>
+      <w:r>
+        <w:rPr>
+          <w:rFonts w:hint="eastAsia"/>
+        </w:rPr>
+        <w:t>内连接</w:t>
+      </w:r>
+      <w:r>
+        <w:rPr>
+          <w:rFonts w:hint="eastAsia"/>
+        </w:rPr>
+        <w:t>可以用在查询用户有哪些订单的情况</w:t>
+      </w:r>
+      <w:r>
+        <w:rPr>
+          <w:rFonts w:hint="eastAsia"/>
+        </w:rPr>
+        <w:t>两表之间有一定的联系</w:t>
+      </w:r>
+      <w:r>
+        <w:rPr>
+          <w:rFonts w:hint="eastAsia"/>
+        </w:rPr>
+        <w:t>。</w:t>
+      </w:r>
+      <w:r>
+        <w:rPr>
+          <w:rFonts w:hint="eastAsia"/>
+        </w:rPr>
+        <w:t>左连接和右连接的使用都是分别用left或right替换掉inner</w:t>
+      </w:r>
+      <w:r>
+        <w:rPr>
+          <w:rFonts w:hint="eastAsia"/>
+        </w:rPr>
+        <w:t>语句。</w:t>
+      </w:r>
+      <w:r>
+        <w:rPr>
+          <w:rFonts w:hint="eastAsia"/>
+        </w:rPr>
+        <w:t>左连接</w:t>
+      </w:r>
+      <w:r>
+        <w:rPr>
+          <w:rFonts w:hint="eastAsia"/>
+        </w:rPr>
+        <w:lastRenderedPageBreak/>
+        <w:t>就是返回</w:t>
+      </w:r>
+      <w:r>
+        <w:rPr>
+          <w:rFonts w:hint="eastAsia"/>
+        </w:rPr>
+        <w:t>左</w:t>
+      </w:r>
+      <w:r>
+        <w:rPr>
+          <w:rFonts w:hint="eastAsia"/>
+        </w:rPr>
+        <w:t>表所有行，即使右表</w:t>
+      </w:r>
+      <w:r>
+        <w:rPr>
+          <w:rFonts w:hint="eastAsia"/>
+        </w:rPr>
+        <w:t>没有</w:t>
+      </w:r>
+      <w:r>
+        <w:rPr>
+          <w:rFonts w:hint="eastAsia"/>
+        </w:rPr>
+        <w:t>匹配的行</w:t>
+      </w:r>
+      <w:r>
+        <w:rPr>
+          <w:rFonts w:hint="eastAsia"/>
+        </w:rPr>
+        <w:t>。</w:t>
+      </w:r>
+      <w:r>
+        <w:rPr>
+          <w:rFonts w:hint="eastAsia"/>
+        </w:rPr>
+        <w:t>右</w:t>
+      </w:r>
+      <w:r>
+        <w:rPr>
+          <w:rFonts w:hint="eastAsia"/>
+        </w:rPr>
+        <w:t>连接就是返回</w:t>
+      </w:r>
+      <w:r>
+        <w:rPr>
+          <w:rFonts w:hint="eastAsia"/>
+        </w:rPr>
+        <w:t>右</w:t>
+      </w:r>
+      <w:r>
+        <w:rPr>
+          <w:rFonts w:hint="eastAsia"/>
+        </w:rPr>
+        <w:t>表所有行，即使</w:t>
+      </w:r>
+      <w:r>
+        <w:rPr>
+          <w:rFonts w:hint="eastAsia"/>
+        </w:rPr>
+        <w:t>左</w:t>
+      </w:r>
+      <w:r>
+        <w:rPr>
+          <w:rFonts w:hint="eastAsia"/>
+        </w:rPr>
+        <w:t>表没有匹配的行。</w:t>
+      </w:r>
+      <w:r>
+        <w:rPr>
+          <w:rFonts w:hint="eastAsia"/>
+        </w:rPr>
+        <w:t>左连接的特点是</w:t>
+      </w:r>
+      <w:r>
+        <w:rPr>
+          <w:rFonts w:hint="eastAsia"/>
+        </w:rPr>
+        <w:t>保证</w:t>
+      </w:r>
+      <w:r>
+        <w:rPr>
+          <w:rFonts w:hint="eastAsia"/>
+        </w:rPr>
+        <w:t>了左表数据的完整，</w:t>
+      </w:r>
+      <w:r>
+        <w:rPr>
+          <w:rFonts w:hint="eastAsia"/>
+        </w:rPr>
+        <w:t>右连接很少使用，甚至可以用左连接替代。</w:t>
+      </w:r>
+      <w:r>
+        <w:rPr>
+          <w:rFonts w:hint="eastAsia"/>
+        </w:rPr>
+        <w:t>内连接，</w:t>
+      </w:r>
+      <w:r>
+        <w:rPr>
+          <w:rFonts w:hint="eastAsia"/>
+        </w:rPr>
+        <w:t>左</w:t>
+      </w:r>
+      <w:r>
+        <w:rPr>
+          <w:rFonts w:hint="eastAsia"/>
+        </w:rPr>
+        <w:t>连接</w:t>
+      </w:r>
+      <w:r>
+        <w:rPr>
+          <w:rFonts w:hint="eastAsia"/>
+        </w:rPr>
+        <w:t>，</w:t>
+      </w:r>
+      <w:r>
+        <w:rPr>
+          <w:rFonts w:hint="eastAsia"/>
+        </w:rPr>
+        <w:t>右连接可以根据实际业务</w:t>
+      </w:r>
+      <w:r>
+        <w:rPr>
+          <w:rFonts w:hint="eastAsia"/>
+        </w:rPr>
+        <w:t>需求</w:t>
+      </w:r>
+      <w:r>
+        <w:rPr>
+          <w:rFonts w:hint="eastAsia"/>
+        </w:rPr>
+        <w:t>选择。</w:t>
+      </w:r>
+    </w:p>
+    <w:p>
+      <w:pPr>
+        <w:ind w:firstLineChars="200" w:firstLine="420"/>
+        <w:jc w:val="left"/>
+        <w:rPr>
+          <w:rFonts w:hint="eastAsia"/>
+        </w:rPr>
+      </w:pPr>
+      <w:r>
+        <w:rPr>
+          <w:rFonts w:hint="eastAsia"/>
+        </w:rPr>
+        <w:t>还有视图的创建，</w:t>
+      </w:r>
+      <w:r>
+        <w:rPr>
+          <w:rFonts w:hint="eastAsia"/>
+        </w:rPr>
+        <w:t>使用create view 视图名a</w:t>
+      </w:r>
+      <w:r>
+        <w:rPr>
+          <w:rFonts w:hint="eastAsia"/>
+        </w:rPr>
+        <w:t>s</w:t>
+      </w:r>
+      <w:r>
+        <w:rPr>
+          <w:rFonts w:hint="eastAsia"/>
+        </w:rPr>
+        <w:t>后面</w:t>
+      </w:r>
+      <w:r>
+        <w:rPr>
+          <w:rFonts w:hint="eastAsia"/>
+        </w:rPr>
+        <w:t>写一些DQL语句，视图使用起来就像是</w:t>
+      </w:r>
+      <w:r>
+        <w:rPr>
+          <w:rFonts w:hint="eastAsia"/>
+        </w:rPr>
+        <w:t>去</w:t>
+      </w:r>
+      <w:r>
+        <w:rPr>
+          <w:rFonts w:hint="eastAsia"/>
+        </w:rPr>
+        <w:t>查询了一个</w:t>
+      </w:r>
+      <w:r>
+        <w:rPr>
+          <w:rFonts w:hint="eastAsia"/>
+        </w:rPr>
+        <w:t>不存在的</w:t>
+      </w:r>
+      <w:r>
+        <w:rPr>
+          <w:rFonts w:hint="eastAsia"/>
+        </w:rPr>
+        <w:t>表，</w:t>
+      </w:r>
+      <w:r>
+        <w:rPr>
+          <w:rFonts w:hint="eastAsia"/>
+        </w:rPr>
+        <w:t>但是</w:t>
+      </w:r>
+      <w:r>
+        <w:rPr>
+          <w:rFonts w:hint="eastAsia"/>
+        </w:rPr>
+        <w:t>得到的数据都是有效的。</w:t>
+      </w:r>
+      <w:r>
+        <w:rPr>
+          <w:rFonts w:hint="eastAsia"/>
+        </w:rPr>
+        <w:t>使操作简单化，对一些字段重新取名字，保证数据的安全性。</w:t>
+      </w:r>
+    </w:p>
+    <w:p>
+      <w:pPr>
+        <w:pStyle w:val="3"/>
+        <w:rPr>
+          <w:rFonts w:hint="eastAsia"/>
+        </w:rPr>
+      </w:pPr>
+      <w:r>
+        <w:rPr>
+          <w:rFonts w:hint="eastAsia"/>
+        </w:rPr>
+        <w:t>存储过程</w:t>
+      </w:r>
+    </w:p>
+    <w:p>
+      <w:pPr>
+        <w:ind w:firstLineChars="200" w:firstLine="420"/>
+        <w:jc w:val="left"/>
+      </w:pPr>
+      <w:r>
+        <w:rPr>
+          <w:rFonts w:hint="eastAsia"/>
+        </w:rPr>
+        <w:t>掌握存储过程的</w:t>
+      </w:r>
+      <w:r>
+        <w:rPr>
+          <w:rFonts w:hint="eastAsia"/>
+        </w:rPr>
+        <w:t>使用</w:t>
+      </w:r>
+      <w:r>
+        <w:rPr>
+          <w:rFonts w:hint="eastAsia"/>
+        </w:rPr>
+        <w:t>，存储过程类似于一个函数，</w:t>
+      </w:r>
+      <w:r>
+        <w:rPr>
+          <w:rFonts w:hint="eastAsia"/>
+        </w:rPr>
+        <w:t>将</w:t>
+      </w:r>
+      <w:r>
+        <w:rPr>
+          <w:rFonts w:hint="eastAsia"/>
+        </w:rPr>
+        <w:t>流程</w:t>
+      </w:r>
+      <w:r>
+        <w:rPr>
+          <w:rFonts w:hint="eastAsia"/>
+        </w:rPr>
+        <w:t>复杂的sql语句操作封装起来，</w:t>
+      </w:r>
+      <w:r>
+        <w:rPr>
+          <w:rFonts w:hint="eastAsia"/>
+        </w:rPr>
+        <w:t>在创建后可以反复的调用，存储过程也能</w:t>
+      </w:r>
+      <w:r>
+        <w:rPr>
+          <w:rFonts w:hint="eastAsia"/>
+        </w:rPr>
+        <w:t>输入</w:t>
+      </w:r>
+      <w:r>
+        <w:rPr>
+          <w:rFonts w:hint="eastAsia"/>
+        </w:rPr>
+        <w:t>参数和</w:t>
+      </w:r>
+      <w:r>
+        <w:rPr>
+          <w:rFonts w:hint="eastAsia"/>
+        </w:rPr>
+        <w:t>输出参数</w:t>
+      </w:r>
+      <w:r>
+        <w:rPr>
+          <w:rFonts w:hint="eastAsia"/>
+        </w:rPr>
+        <w:t>，</w:t>
+      </w:r>
+      <w:r>
+        <w:rPr>
+          <w:rFonts w:hint="eastAsia"/>
+        </w:rPr>
+        <w:t>它是</w:t>
+      </w:r>
+      <w:r>
+        <w:rPr>
+          <w:rFonts w:hint="eastAsia"/>
+        </w:rPr>
+        <w:t>使用IN或者OUT 加上参数名加上参数类型</w:t>
+      </w:r>
+      <w:r>
+        <w:rPr>
+          <w:rFonts w:hint="eastAsia"/>
+        </w:rPr>
+        <w:t>完成</w:t>
+      </w:r>
+      <w:r>
+        <w:rPr>
+          <w:rFonts w:hint="eastAsia"/>
+        </w:rPr>
+        <w:t>，配合declare，while，if等流程控制语句，实现更复杂，能复用的，使用简单的存储过程。调用存储过程使用call加存储过程名。</w:t>
+      </w:r>
+    </w:p>
+    <w:p>
+      <w:pPr>
+        <w:pStyle w:val="3"/>
+        <w:rPr>
+          <w:rFonts w:hint="eastAsia"/>
+        </w:rPr>
+      </w:pPr>
+      <w:r>
+        <w:rPr>
+          <w:rFonts w:hint="eastAsia"/>
+        </w:rPr>
+        <w:t>触发器</w:t>
+      </w:r>
+    </w:p>
+    <w:p>
+      <w:pPr>
+        <w:ind w:firstLineChars="200" w:firstLine="420"/>
+        <w:jc w:val="left"/>
+      </w:pPr>
+      <w:r>
+        <w:rPr>
+          <w:rFonts w:hint="eastAsia"/>
+        </w:rPr>
+        <w:t>还有</w:t>
+      </w:r>
+      <w:r>
+        <w:rPr>
+          <w:rFonts w:hint="eastAsia"/>
+        </w:rPr>
+        <w:t>掌</w:t>
+      </w:r>
+      <w:r>
+        <w:rPr>
+          <w:rFonts w:hint="eastAsia"/>
+        </w:rPr>
+        <w:t>握触发器的使用，触发器是特殊的存储过程，触发器的触发条件可以是insert，update和delete。触发方式有after和before，分别是在事件之前或之后触发。触发器是被动的，满足触发条件</w:t>
+      </w:r>
+      <w:r>
+        <w:rPr>
+          <w:rFonts w:hint="eastAsia"/>
+        </w:rPr>
+        <w:t>时自动</w:t>
+      </w:r>
+      <w:r>
+        <w:rPr>
+          <w:rFonts w:hint="eastAsia"/>
+        </w:rPr>
+        <w:t>触发，不能像存储过程那样使用call主动触发。</w:t>
+      </w:r>
+    </w:p>
+    <w:p>
+      <w:pPr>
+        <w:pStyle w:val="3"/>
+        <w:rPr>
+          <w:rFonts w:hint="eastAsia"/>
+        </w:rPr>
+      </w:pPr>
+      <w:r>
+        <w:rPr>
+          <w:rFonts w:hint="eastAsia"/>
+        </w:rPr>
+        <w:t>事务</w:t>
+      </w:r>
+    </w:p>
+    <w:p>
+      <w:pPr>
+        <w:ind w:firstLineChars="200" w:firstLine="420"/>
+        <w:jc w:val="left"/>
+        <w:rPr>
+          <w:rFonts w:hint="eastAsia"/>
+        </w:rPr>
+      </w:pPr>
+      <w:r>
+        <w:rPr>
+          <w:rFonts w:hint="eastAsia"/>
+        </w:rPr>
+        <w:t>还有</w:t>
+      </w:r>
+      <w:r>
+        <w:rPr>
+          <w:rFonts w:hint="eastAsia"/>
+        </w:rPr>
+        <w:t>事务</w:t>
+      </w:r>
+      <w:r>
+        <w:rPr>
+          <w:rFonts w:hint="eastAsia"/>
+        </w:rPr>
+        <w:t>的使用，开启一个事务可以使用START TRANSACTION或begin语句。在事务中，可以执行多个S</w:t>
+      </w:r>
+      <w:r>
+        <w:rPr>
+          <w:rFonts w:hint="eastAsia"/>
+        </w:rPr>
+        <w:t>QL</w:t>
+      </w:r>
+      <w:r>
+        <w:rPr>
+          <w:rFonts w:hint="eastAsia"/>
+        </w:rPr>
+        <w:t>语句，如插入、更新或删除操作。事务的结束由Commit或RollBack命令来控制。</w:t>
+      </w:r>
+      <w:r>
+        <w:rPr>
+          <w:rFonts w:hint="eastAsia"/>
+        </w:rPr>
+        <w:t>C</w:t>
+      </w:r>
+      <w:r>
+        <w:rPr>
+          <w:rFonts w:hint="eastAsia"/>
+        </w:rPr>
+        <w:t>ommit语句用于保存本次事务中sql语句</w:t>
+      </w:r>
+      <w:r>
+        <w:rPr>
+          <w:rFonts w:hint="eastAsia"/>
+        </w:rPr>
+        <w:t>执行</w:t>
+      </w:r>
+      <w:r>
+        <w:rPr>
+          <w:rFonts w:hint="eastAsia"/>
+        </w:rPr>
+        <w:t>的结果，使用</w:t>
+      </w:r>
+      <w:r>
+        <w:rPr>
+          <w:rFonts w:hint="eastAsia"/>
+        </w:rPr>
+        <w:t>R</w:t>
+      </w:r>
+      <w:r>
+        <w:rPr>
+          <w:rFonts w:hint="eastAsia"/>
+        </w:rPr>
+        <w:t>ollback来回滚操作。事务还有一个特点就是：如果事务中有任意一条sql语句执行失败，将会自动回滚到开启事务之后的状态。</w:t>
+      </w:r>
+      <w:r>
+        <w:rPr>
+          <w:rFonts w:hint="eastAsia"/>
+        </w:rPr>
+        <w:t>而且多个事务可以并发执行，互不干扰，这就是事务最大的用处。</w:t>
       </w:r>
     </w:p>
     <w:sectPr>
@@ -498,7 +2331,6 @@
     <w:next w:val="a"/>
     <w:link w:val="20"/>
     <w:uiPriority w:val="9"/>
-    <w:semiHidden/>
     <w:unhideWhenUsed/>
     <w:qFormat/>
     <w:rsid w:val="00115554"/>
@@ -521,7 +2353,6 @@
     <w:next w:val="a"/>
     <w:link w:val="30"/>
     <w:uiPriority w:val="9"/>
-    <w:semiHidden/>
     <w:unhideWhenUsed/>
     <w:qFormat/>
     <w:rsid w:val="00115554"/>
@@ -714,7 +2545,6 @@
     <w:basedOn w:val="a0"/>
     <w:link w:val="2"/>
     <w:uiPriority w:val="9"/>
-    <w:semiHidden/>
     <w:rsid w:val="00115554"/>
     <w:rPr>
       <w:rFonts w:asciiTheme="majorHAnsi" w:eastAsiaTheme="majorEastAsia" w:hAnsiTheme="majorHAnsi" w:cstheme="majorBidi"/>
@@ -728,7 +2558,6 @@
     <w:basedOn w:val="a0"/>
     <w:link w:val="3"/>
     <w:uiPriority w:val="9"/>
-    <w:semiHidden/>
     <w:rsid w:val="00115554"/>
     <w:rPr>
       <w:rFonts w:asciiTheme="majorHAnsi" w:eastAsiaTheme="majorEastAsia" w:hAnsiTheme="majorHAnsi" w:cstheme="majorBidi"/>
@@ -989,6 +2818,33 @@
       <w:smallCaps/>
       <w:color w:val="2F5496" w:themeColor="accent1" w:themeShade="BF"/>
       <w:spacing w:val="5"/>
+    </w:rPr>
+  </w:style>
+  <w:style w:type="paragraph" w:styleId="HTML">
+    <w:name w:val="HTML Preformatted"/>
+    <w:basedOn w:val="a"/>
+    <w:link w:val="HTML0"/>
+    <w:uiPriority w:val="99"/>
+    <w:semiHidden/>
+    <w:unhideWhenUsed/>
+    <w:rsid w:val="00B42A58"/>
+    <w:rPr>
+      <w:rFonts w:ascii="Courier New" w:hAnsi="Courier New" w:cs="Courier New"/>
+      <w:sz w:val="20"/>
+      <w:szCs w:val="20"/>
+    </w:rPr>
+  </w:style>
+  <w:style w:type="character" w:customStyle="1" w:styleId="HTML0">
+    <w:name w:val="HTML 预设格式 字符"/>
+    <w:basedOn w:val="a0"/>
+    <w:link w:val="HTML"/>
+    <w:uiPriority w:val="99"/>
+    <w:semiHidden/>
+    <w:rsid w:val="00B42A58"/>
+    <w:rPr>
+      <w:rFonts w:ascii="Courier New" w:hAnsi="Courier New" w:cs="Courier New"/>
+      <w:sz w:val="20"/>
+      <w:szCs w:val="20"/>
     </w:rPr>
   </w:style>
 </w:styles>

--- a/数据库掌握的如何.docx
+++ b/数据库掌握的如何.docx
@@ -6,12 +6,33 @@
       <w:pPr>
         <w:ind w:firstLineChars="200" w:firstLine="420"/>
         <w:jc w:val="left"/>
+        <w:rPr>
+          <w:rFonts w:hint="eastAsia"/>
+        </w:rPr>
       </w:pPr>
       <w:r>
         <w:rPr>
           <w:rFonts w:hint="eastAsia"/>
         </w:rPr>
-        <w:t>数据库使用最多的是mysql数据库，在整个大学期间到现在都有使用。</w:t>
+        <w:t>数据库使用最多的是mysql数据库，在</w:t>
+      </w:r>
+      <w:r>
+        <w:rPr>
+          <w:rFonts w:hint="eastAsia"/>
+        </w:rPr>
+        <w:t>实际项目</w:t>
+      </w:r>
+      <w:r>
+        <w:rPr>
+          <w:rFonts w:hint="eastAsia"/>
+        </w:rPr>
+        <w:t>中</w:t>
+      </w:r>
+      <w:r>
+        <w:rPr>
+          <w:rFonts w:hint="eastAsia"/>
+        </w:rPr>
+        <w:t>都有使用。</w:t>
       </w:r>
     </w:p>
     <w:p>
@@ -55,13 +76,19 @@
         <w:rPr>
           <w:rFonts w:hint="eastAsia"/>
         </w:rPr>
-        <w:t>创建，</w:t>
-      </w:r>
-      <w:r>
-        <w:rPr>
-          <w:rFonts w:hint="eastAsia"/>
-        </w:rPr>
-        <w:t>字段索引创建，值约束等。</w:t>
+        <w:t>，</w:t>
+      </w:r>
+      <w:r>
+        <w:rPr>
+          <w:rFonts w:hint="eastAsia"/>
+        </w:rPr>
+        <w:t>索引创建，值约束等。</w:t>
+      </w:r>
+      <w:r>
+        <w:rPr>
+          <w:rFonts w:hint="eastAsia"/>
+        </w:rPr>
+        <w:t>能</w:t>
       </w:r>
       <w:r>
         <w:rPr>
@@ -73,7 +100,7 @@
         <w:rPr>
           <w:rFonts w:hint="eastAsia"/>
         </w:rPr>
-        <w:t>系统业务需求</w:t>
+        <w:t>业务需求</w:t>
       </w:r>
       <w:r>
         <w:rPr>
@@ -97,6 +124,18 @@
         <w:rPr>
           <w:rFonts w:hint="eastAsia"/>
         </w:rPr>
+        <w:t>比如创建一张用户表，</w:t>
+      </w:r>
+      <w:r>
+        <w:rPr>
+          <w:rFonts w:hint="eastAsia"/>
+        </w:rPr>
+        <w:t>能</w:t>
+      </w:r>
+      <w:r>
+        <w:rPr>
+          <w:rFonts w:hint="eastAsia"/>
+        </w:rPr>
         <w:t>根据字段选择合适的数据类型</w:t>
       </w:r>
       <w:r>
@@ -109,19 +148,13 @@
         <w:rPr>
           <w:rFonts w:hint="eastAsia"/>
         </w:rPr>
-        <w:t>主键id使用</w:t>
-      </w:r>
-      <w:r>
-        <w:rPr>
-          <w:rFonts w:hint="eastAsia"/>
-        </w:rPr>
-        <w:t>int</w:t>
-      </w:r>
-      <w:r>
-        <w:rPr>
-          <w:rFonts w:hint="eastAsia"/>
-        </w:rPr>
-        <w:t>或者bigint</w:t>
+        <w:t>user_id</w:t>
+      </w:r>
+      <w:r>
+        <w:rPr>
+          <w:rFonts w:hint="eastAsia"/>
+        </w:rPr>
+        <w:t>类型使用int</w:t>
       </w:r>
       <w:r>
         <w:rPr>
@@ -133,13 +166,127 @@
         <w:rPr>
           <w:rFonts w:hint="eastAsia"/>
         </w:rPr>
-        <w:t>带小数的</w:t>
-      </w:r>
-      <w:r>
-        <w:rPr>
-          <w:rFonts w:hint="eastAsia"/>
-        </w:rPr>
-        <w:t>数据</w:t>
+        <w:t>设置为</w:t>
+      </w:r>
+      <w:r>
+        <w:rPr>
+          <w:rFonts w:hint="eastAsia"/>
+        </w:rPr>
+        <w:t>主键</w:t>
+      </w:r>
+      <w:r>
+        <w:rPr>
+          <w:rFonts w:hint="eastAsia"/>
+        </w:rPr>
+        <w:t>，</w:t>
+      </w:r>
+      <w:r>
+        <w:rPr>
+          <w:rFonts w:hint="eastAsia"/>
+        </w:rPr>
+        <w:t>并设置自增。</w:t>
+      </w:r>
+      <w:r>
+        <w:rPr>
+          <w:rFonts w:hint="eastAsia"/>
+        </w:rPr>
+        <w:t>用户名</w:t>
+      </w:r>
+      <w:r>
+        <w:rPr>
+          <w:rFonts w:hint="eastAsia"/>
+        </w:rPr>
+        <w:t>使用varchar，</w:t>
+      </w:r>
+      <w:r>
+        <w:rPr>
+          <w:rFonts w:hint="eastAsia"/>
+        </w:rPr>
+        <w:t>限制长度</w:t>
+      </w:r>
+      <w:r>
+        <w:rPr>
+          <w:rFonts w:hint="eastAsia"/>
+        </w:rPr>
+        <w:t>为</w:t>
+      </w:r>
+      <w:r>
+        <w:rPr>
+          <w:rFonts w:hint="eastAsia"/>
+        </w:rPr>
+        <w:t>10</w:t>
+      </w:r>
+      <w:r>
+        <w:rPr>
+          <w:rFonts w:hint="eastAsia"/>
+        </w:rPr>
+        <w:t>。</w:t>
+      </w:r>
+      <w:r>
+        <w:rPr>
+          <w:rFonts w:hint="eastAsia"/>
+        </w:rPr>
+        <w:t>并</w:t>
+      </w:r>
+      <w:r>
+        <w:rPr>
+          <w:rFonts w:hint="eastAsia"/>
+        </w:rPr>
+        <w:t>设置为not null。</w:t>
+      </w:r>
+      <w:r>
+        <w:rPr>
+          <w:rFonts w:hint="eastAsia"/>
+        </w:rPr>
+        <w:t>爱好</w:t>
+      </w:r>
+      <w:r>
+        <w:rPr>
+          <w:rFonts w:hint="eastAsia"/>
+        </w:rPr>
+        <w:t>之类的</w:t>
+      </w:r>
+      <w:r>
+        <w:rPr>
+          <w:rFonts w:hint="eastAsia"/>
+        </w:rPr>
+        <w:t>集合</w:t>
+      </w:r>
+      <w:r>
+        <w:rPr>
+          <w:rFonts w:hint="eastAsia"/>
+        </w:rPr>
+        <w:t>可以用</w:t>
+      </w:r>
+      <w:r>
+        <w:rPr>
+          <w:rFonts w:hint="eastAsia"/>
+        </w:rPr>
+        <w:t>set，</w:t>
+      </w:r>
+      <w:r>
+        <w:rPr>
+          <w:rFonts w:hint="eastAsia"/>
+        </w:rPr>
+        <w:t>性别可以用</w:t>
+      </w:r>
+      <w:r>
+        <w:rPr>
+          <w:rFonts w:hint="eastAsia"/>
+        </w:rPr>
+        <w:t>emun</w:t>
+      </w:r>
+      <w:r>
+        <w:rPr>
+          <w:rFonts w:hint="eastAsia"/>
+        </w:rPr>
+        <w:t>，</w:t>
+      </w:r>
+      <w:r>
+        <w:rPr>
+          <w:rFonts w:hint="eastAsia"/>
+        </w:rPr>
+        <w:t>每日签到</w:t>
       </w:r>
       <w:r>
         <w:rPr>
@@ -151,109 +298,13 @@
         <w:rPr>
           <w:rFonts w:hint="eastAsia"/>
         </w:rPr>
-        <w:t>float</w:t>
-      </w:r>
-      <w:r>
-        <w:rPr>
-          <w:rFonts w:hint="eastAsia"/>
-        </w:rPr>
-        <w:t>或</w:t>
-      </w:r>
-      <w:r>
-        <w:rPr>
-          <w:rFonts w:hint="eastAsia"/>
-        </w:rPr>
-        <w:t>double，</w:t>
-      </w:r>
-      <w:r>
-        <w:rPr>
-          <w:rFonts w:hint="eastAsia"/>
-        </w:rPr>
-        <w:t>字符串</w:t>
-      </w:r>
-      <w:r>
-        <w:rPr>
-          <w:rFonts w:hint="eastAsia"/>
-        </w:rPr>
-        <w:t>使用</w:t>
-      </w:r>
-      <w:r>
-        <w:rPr>
-          <w:rFonts w:hint="eastAsia"/>
-        </w:rPr>
-        <w:t>varchar</w:t>
-      </w:r>
-      <w:r>
-        <w:rPr>
-          <w:rFonts w:hint="eastAsia"/>
-        </w:rPr>
-        <w:t>，text等</w:t>
-      </w:r>
-      <w:r>
-        <w:rPr>
-          <w:rFonts w:hint="eastAsia"/>
-        </w:rPr>
-        <w:t>，</w:t>
-      </w:r>
-      <w:r>
-        <w:rPr>
-          <w:rFonts w:hint="eastAsia"/>
-        </w:rPr>
-        <w:t>爱好</w:t>
-      </w:r>
-      <w:r>
-        <w:rPr>
-          <w:rFonts w:hint="eastAsia"/>
-        </w:rPr>
-        <w:t>之类的可以用</w:t>
-      </w:r>
-      <w:r>
-        <w:rPr>
-          <w:rFonts w:hint="eastAsia"/>
-        </w:rPr>
-        <w:t>set，</w:t>
-      </w:r>
-      <w:r>
-        <w:rPr>
-          <w:rFonts w:hint="eastAsia"/>
-        </w:rPr>
-        <w:t>性别可以用</w:t>
-      </w:r>
-      <w:r>
-        <w:rPr>
-          <w:rFonts w:hint="eastAsia"/>
-        </w:rPr>
-        <w:t>emun</w:t>
-      </w:r>
-      <w:r>
-        <w:rPr>
-          <w:rFonts w:hint="eastAsia"/>
-        </w:rPr>
-        <w:t>，</w:t>
-      </w:r>
-      <w:r>
-        <w:rPr>
-          <w:rFonts w:hint="eastAsia"/>
-        </w:rPr>
-        <w:t>每日签到</w:t>
-      </w:r>
-      <w:r>
-        <w:rPr>
-          <w:rFonts w:hint="eastAsia"/>
-        </w:rPr>
-        <w:t>使用</w:t>
-      </w:r>
-      <w:r>
-        <w:rPr>
-          <w:rFonts w:hint="eastAsia"/>
-        </w:rPr>
-        <w:t>布尔</w:t>
-      </w:r>
-      <w:r>
-        <w:rPr>
-          <w:rFonts w:hint="eastAsia"/>
-        </w:rPr>
-        <w:t>（tinyin</w:t>
+        <w:t>布尔(</w:t>
+      </w:r>
+      <w:r>
+        <w:rPr>
+          <w:rFonts w:hint="eastAsia"/>
+        </w:rPr>
+        <w:t>tinyin</w:t>
       </w:r>
       <w:r>
         <w:rPr>
@@ -265,70 +316,7 @@
         <w:rPr>
           <w:rFonts w:hint="eastAsia"/>
         </w:rPr>
-        <w:t>）</w:t>
-      </w:r>
-      <w:r>
-        <w:rPr>
-          <w:rFonts w:hint="eastAsia"/>
-        </w:rPr>
-        <w:t>。</w:t>
-      </w:r>
-    </w:p>
-    <w:p>
-      <w:pPr>
-        <w:ind w:firstLineChars="200" w:firstLine="420"/>
-        <w:jc w:val="left"/>
-        <w:rPr>
-          <w:rFonts w:hint="eastAsia"/>
-        </w:rPr>
-      </w:pPr>
-      <w:r>
-        <w:rPr>
-          <w:rFonts w:hint="eastAsia"/>
-        </w:rPr>
-        <w:t>主键用于每条数据的唯一标识。</w:t>
-      </w:r>
-      <w:r>
-        <w:rPr>
-          <w:rFonts w:hint="eastAsia"/>
-        </w:rPr>
-        <w:t>比如</w:t>
-      </w:r>
-      <w:r>
-        <w:rPr>
-          <w:rFonts w:hint="eastAsia"/>
-        </w:rPr>
-        <w:t>在</w:t>
-      </w:r>
-      <w:r>
-        <w:rPr>
-          <w:rFonts w:hint="eastAsia"/>
-        </w:rPr>
-        <w:t>用户信息表</w:t>
-      </w:r>
-      <w:r>
-        <w:rPr>
-          <w:rFonts w:hint="eastAsia"/>
-        </w:rPr>
-        <w:t>中</w:t>
-      </w:r>
-      <w:r>
-        <w:rPr>
-          <w:rFonts w:hint="eastAsia"/>
-        </w:rPr>
-        <w:t>，可以</w:t>
-      </w:r>
-      <w:r>
-        <w:rPr>
-          <w:rFonts w:hint="eastAsia"/>
-        </w:rPr>
-        <w:t>将</w:t>
-      </w:r>
-      <w:r>
-        <w:rPr>
-          <w:rFonts w:hint="eastAsia"/>
-        </w:rPr>
-        <w:t>user_id字段设置为主键并设置为自增</w:t>
+        <w:t>)</w:t>
       </w:r>
       <w:r>
         <w:rPr>
@@ -346,109 +334,31 @@
         <w:rPr>
           <w:rFonts w:hint="eastAsia"/>
         </w:rPr>
-        <w:t>外键的</w:t>
-      </w:r>
-      <w:r>
-        <w:rPr>
-          <w:rFonts w:hint="eastAsia"/>
-        </w:rPr>
-        <w:t>可以</w:t>
-      </w:r>
-      <w:r>
-        <w:rPr>
-          <w:rFonts w:hint="eastAsia"/>
-        </w:rPr>
-        <w:t>将两个表建立联系</w:t>
-      </w:r>
-      <w:r>
-        <w:rPr>
-          <w:rFonts w:hint="eastAsia"/>
-        </w:rPr>
-        <w:t>同时对该字段进行约束</w:t>
-      </w:r>
-      <w:r>
-        <w:rPr>
-          <w:rFonts w:hint="eastAsia"/>
-        </w:rPr>
-        <w:t>，比如有个</w:t>
-      </w:r>
-      <w:r>
-        <w:rPr>
-          <w:rFonts w:hint="eastAsia"/>
-        </w:rPr>
-        <w:t>用户</w:t>
-      </w:r>
-      <w:r>
-        <w:rPr>
-          <w:rFonts w:hint="eastAsia"/>
-        </w:rPr>
-        <w:t>表</w:t>
-      </w:r>
-      <w:r>
-        <w:rPr>
-          <w:rFonts w:hint="eastAsia"/>
-        </w:rPr>
-        <w:t>和订单表</w:t>
-      </w:r>
-      <w:r>
-        <w:rPr>
-          <w:rFonts w:hint="eastAsia"/>
-        </w:rPr>
-        <w:t>，</w:t>
-      </w:r>
-      <w:r>
-        <w:rPr>
-          <w:rFonts w:hint="eastAsia"/>
-        </w:rPr>
-        <w:t>这两个表</w:t>
-      </w:r>
-      <w:r>
-        <w:rPr>
-          <w:rFonts w:hint="eastAsia"/>
-        </w:rPr>
-        <w:t>相关联的</w:t>
-      </w:r>
-      <w:r>
-        <w:rPr>
-          <w:rFonts w:hint="eastAsia"/>
-        </w:rPr>
-        <w:t>，在订单表中的</w:t>
-      </w:r>
-      <w:r>
-        <w:rPr>
-          <w:rFonts w:hint="eastAsia"/>
-        </w:rPr>
-        <w:t>user</w:t>
-      </w:r>
-      <w:r>
-        <w:rPr>
-          <w:rFonts w:hint="eastAsia"/>
-        </w:rPr>
-        <w:t>_i</w:t>
-      </w:r>
-      <w:r>
-        <w:rPr>
-          <w:rFonts w:hint="eastAsia"/>
-        </w:rPr>
-        <w:t>d字段设置为外键，它的值依赖于</w:t>
-      </w:r>
-      <w:r>
-        <w:rPr>
-          <w:rFonts w:hint="eastAsia"/>
-        </w:rPr>
-        <w:t>用户</w:t>
-      </w:r>
-      <w:r>
-        <w:rPr>
-          <w:rFonts w:hint="eastAsia"/>
-        </w:rPr>
-        <w:t>表中的</w:t>
-      </w:r>
-      <w:r>
-        <w:rPr>
-          <w:rFonts w:hint="eastAsia"/>
-        </w:rPr>
-        <w:t>user_id的值</w:t>
+        <w:t>如果对用户表</w:t>
+      </w:r>
+      <w:r>
+        <w:rPr>
+          <w:rFonts w:hint="eastAsia"/>
+        </w:rPr>
+        <w:t>中，</w:t>
+      </w:r>
+      <w:r>
+        <w:rPr>
+          <w:rFonts w:hint="eastAsia"/>
+        </w:rPr>
+        <w:t>用户名字段</w:t>
+      </w:r>
+      <w:r>
+        <w:rPr>
+          <w:rFonts w:hint="eastAsia"/>
+        </w:rPr>
+        <w:t>会</w:t>
+      </w:r>
+      <w:r>
+        <w:rPr>
+          <w:rFonts w:hint="eastAsia"/>
+        </w:rPr>
+        <w:t>频繁的查询，表中的数据也非常的庞大，就可以为用户名字段创建一个普通的索引（单列索引），提高查询效率</w:t>
       </w:r>
       <w:r>
         <w:rPr>
@@ -469,13 +379,61 @@
         <w:rPr>
           <w:rFonts w:hint="eastAsia"/>
         </w:rPr>
-        <w:t>索引</w:t>
-      </w:r>
-      <w:r>
-        <w:rPr>
-          <w:rFonts w:hint="eastAsia"/>
-        </w:rPr>
-        <w:t>的使用</w:t>
+        <w:t>在实际项目中，表与表之间是有一定关联的，例如订单表</w:t>
+      </w:r>
+      <w:r>
+        <w:rPr>
+          <w:rFonts w:hint="eastAsia"/>
+        </w:rPr>
+        <w:t>和用户表，订单表中的用户id</w:t>
+      </w:r>
+      <w:r>
+        <w:rPr>
+          <w:rFonts w:hint="eastAsia"/>
+        </w:rPr>
+        <w:t>是</w:t>
+      </w:r>
+      <w:r>
+        <w:rPr>
+          <w:rFonts w:hint="eastAsia"/>
+        </w:rPr>
+        <w:t>依赖于</w:t>
+      </w:r>
+      <w:r>
+        <w:rPr>
+          <w:rFonts w:hint="eastAsia"/>
+        </w:rPr>
+        <w:t>用户表中的用户id。</w:t>
+      </w:r>
+      <w:r>
+        <w:rPr>
+          <w:rFonts w:hint="eastAsia"/>
+        </w:rPr>
+        <w:t>可以</w:t>
+      </w:r>
+      <w:r>
+        <w:rPr>
+          <w:rFonts w:hint="eastAsia"/>
+        </w:rPr>
+        <w:t>将</w:t>
+      </w:r>
+      <w:r>
+        <w:rPr>
+          <w:rFonts w:hint="eastAsia"/>
+        </w:rPr>
+        <w:t>订单表中的</w:t>
+      </w:r>
+      <w:r>
+        <w:rPr>
+          <w:rFonts w:hint="eastAsia"/>
+        </w:rPr>
+        <w:t>用户</w:t>
+      </w:r>
+      <w:r>
+        <w:rPr>
+          <w:rFonts w:hint="eastAsia"/>
+        </w:rPr>
+        <w:t>id设置为外键</w:t>
       </w:r>
       <w:r>
         <w:rPr>
@@ -487,91 +445,7 @@
         <w:rPr>
           <w:rFonts w:hint="eastAsia"/>
         </w:rPr>
-        <w:t>如果对用户表的用户名</w:t>
-      </w:r>
-      <w:r>
-        <w:rPr>
-          <w:rFonts w:hint="eastAsia"/>
-        </w:rPr>
-        <w:t>字段</w:t>
-      </w:r>
-      <w:r>
-        <w:rPr>
-          <w:rFonts w:hint="eastAsia"/>
-        </w:rPr>
-        <w:t>频繁的</w:t>
-      </w:r>
-      <w:r>
-        <w:rPr>
-          <w:rFonts w:hint="eastAsia"/>
-        </w:rPr>
-        <w:t>查询</w:t>
-      </w:r>
-      <w:r>
-        <w:rPr>
-          <w:rFonts w:hint="eastAsia"/>
-        </w:rPr>
-        <w:t>，表中的数据也非常的庞大，就可以为用户名字段创建一个普通的索引</w:t>
-      </w:r>
-      <w:r>
-        <w:rPr>
-          <w:rFonts w:hint="eastAsia"/>
-        </w:rPr>
-        <w:t>（单列索引）</w:t>
-      </w:r>
-      <w:r>
-        <w:rPr>
-          <w:rFonts w:hint="eastAsia"/>
-        </w:rPr>
-        <w:t>，提高查询效率，</w:t>
-      </w:r>
-      <w:r>
-        <w:rPr>
-          <w:rFonts w:hint="eastAsia"/>
-        </w:rPr>
-        <w:t>虽然</w:t>
-      </w:r>
-      <w:r>
-        <w:rPr>
-          <w:rFonts w:hint="eastAsia"/>
-        </w:rPr>
-        <w:t>该表的DML操作性能可能下降</w:t>
-      </w:r>
-      <w:r>
-        <w:rPr>
-          <w:rFonts w:hint="eastAsia"/>
-        </w:rPr>
-        <w:t>，</w:t>
-      </w:r>
-      <w:r>
-        <w:rPr>
-          <w:rFonts w:hint="eastAsia"/>
-        </w:rPr>
-        <w:t>但是</w:t>
-      </w:r>
-      <w:r>
-        <w:rPr>
-          <w:rFonts w:hint="eastAsia"/>
-        </w:rPr>
-        <w:t>在</w:t>
-      </w:r>
-      <w:r>
-        <w:rPr>
-          <w:rFonts w:hint="eastAsia"/>
-        </w:rPr>
-        <w:t>这里影响不大，因为用户的注册</w:t>
-      </w:r>
-      <w:r>
-        <w:rPr>
-          <w:rFonts w:hint="eastAsia"/>
-        </w:rPr>
-        <w:t>，删除，修改</w:t>
-      </w:r>
-      <w:r>
-        <w:rPr>
-          <w:rFonts w:hint="eastAsia"/>
-        </w:rPr>
-        <w:t>可能没那么的频繁</w:t>
+        <w:t>对该字段进行约束</w:t>
       </w:r>
       <w:r>
         <w:rPr>
@@ -591,13 +465,7 @@
         <w:rPr>
           <w:rFonts w:hint="eastAsia"/>
         </w:rPr>
-        <w:t>（DML）</w:t>
-      </w:r>
-      <w:r>
-        <w:rPr>
-          <w:rFonts w:hint="eastAsia"/>
-        </w:rPr>
-        <w:t>：</w:t>
+        <w:t>（DML）：</w:t>
       </w:r>
     </w:p>
     <w:p>
@@ -630,7 +498,19 @@
         <w:rPr>
           <w:rFonts w:hint="eastAsia"/>
         </w:rPr>
-        <w:t xml:space="preserve"> into values在指定表中插多条</w:t>
+        <w:t xml:space="preserve"> into</w:t>
+      </w:r>
+      <w:r>
+        <w:rPr>
+          <w:rFonts w:hint="eastAsia"/>
+        </w:rPr>
+        <w:t>表名</w:t>
+      </w:r>
+      <w:r>
+        <w:rPr>
+          <w:rFonts w:hint="eastAsia"/>
+        </w:rPr>
+        <w:t>values在指定表中插多条</w:t>
       </w:r>
       <w:r>
         <w:rPr>
@@ -648,7 +528,37 @@
         <w:rPr>
           <w:rFonts w:hint="eastAsia"/>
         </w:rPr>
-        <w:t>delete from where 从表中删除符合条件的语句。</w:t>
+        <w:t>Values中的值与字段顺序一一对应</w:t>
+      </w:r>
+      <w:r>
+        <w:rPr>
+          <w:rFonts w:hint="eastAsia"/>
+        </w:rPr>
+        <w:t>。</w:t>
+      </w:r>
+      <w:r>
+        <w:rPr>
+          <w:rFonts w:hint="eastAsia"/>
+        </w:rPr>
+        <w:t>delete from</w:t>
+      </w:r>
+      <w:r>
+        <w:rPr>
+          <w:rFonts w:hint="eastAsia"/>
+        </w:rPr>
+        <w:t xml:space="preserve"> </w:t>
+      </w:r>
+      <w:r>
+        <w:rPr>
+          <w:rFonts w:hint="eastAsia"/>
+        </w:rPr>
+        <w:t>表名</w:t>
+      </w:r>
+      <w:r>
+        <w:rPr>
+          <w:rFonts w:hint="eastAsia"/>
+        </w:rPr>
+        <w:t xml:space="preserve"> where 从表中删除符合条件的语句。</w:t>
       </w:r>
       <w:r>
         <w:rPr>
@@ -660,7 +570,25 @@
         <w:rPr>
           <w:rFonts w:hint="eastAsia"/>
         </w:rPr>
-        <w:t>pdate set</w:t>
+        <w:t>pdate</w:t>
+      </w:r>
+      <w:r>
+        <w:rPr>
+          <w:rFonts w:hint="eastAsia"/>
+        </w:rPr>
+        <w:t xml:space="preserve"> </w:t>
+      </w:r>
+      <w:r>
+        <w:rPr>
+          <w:rFonts w:hint="eastAsia"/>
+        </w:rPr>
+        <w:t>表名</w:t>
+      </w:r>
+      <w:r>
+        <w:rPr>
+          <w:rFonts w:hint="eastAsia"/>
+        </w:rPr>
+        <w:t xml:space="preserve"> set</w:t>
       </w:r>
       <w:r>
         <w:rPr>
@@ -702,21 +630,12 @@
     <w:p>
       <w:pPr>
         <w:pStyle w:val="3"/>
-        <w:rPr>
-          <w:rFonts w:hint="eastAsia"/>
-        </w:rPr>
       </w:pPr>
       <w:r>
         <w:rPr>
           <w:rFonts w:hint="eastAsia"/>
         </w:rPr>
-        <w:t>（DQL）</w:t>
-      </w:r>
-      <w:r>
-        <w:rPr>
-          <w:rFonts w:hint="eastAsia"/>
-        </w:rPr>
-        <w:t>：</w:t>
+        <w:t>（DQL）：</w:t>
       </w:r>
     </w:p>
     <w:p>
@@ -734,55 +653,31 @@
         <w:rPr>
           <w:rFonts w:hint="eastAsia"/>
         </w:rPr>
-        <w:t>比如：</w:t>
-      </w:r>
-      <w:r>
-        <w:rPr>
-          <w:rFonts w:hint="eastAsia"/>
-        </w:rPr>
-        <w:t>select *</w:t>
-      </w:r>
-      <w:r>
-        <w:rPr>
-          <w:rFonts w:hint="eastAsia"/>
-        </w:rPr>
-        <w:t>或一些字段名</w:t>
-      </w:r>
-      <w:r>
-        <w:rPr>
-          <w:rFonts w:hint="eastAsia"/>
-        </w:rPr>
-        <w:t xml:space="preserve"> from</w:t>
-      </w:r>
-      <w:r>
-        <w:rPr>
-          <w:rFonts w:hint="eastAsia"/>
-        </w:rPr>
-        <w:t xml:space="preserve"> 表名</w:t>
-      </w:r>
-      <w:r>
-        <w:rPr>
-          <w:rFonts w:hint="eastAsia"/>
-        </w:rPr>
-        <w:t xml:space="preserve"> where</w:t>
-      </w:r>
-      <w:r>
-        <w:rPr>
-          <w:rFonts w:hint="eastAsia"/>
-        </w:rPr>
-        <w:t xml:space="preserve">加一定的条件，比如age&gt;15 </w:t>
-      </w:r>
-      <w:r>
-        <w:rPr>
-          <w:rFonts w:hint="eastAsia"/>
-        </w:rPr>
-        <w:t>and</w:t>
-      </w:r>
-      <w:r>
-        <w:rPr>
-          <w:rFonts w:hint="eastAsia"/>
-        </w:rPr>
-        <w:t xml:space="preserve"> name LIKE </w:t>
+        <w:t>，</w:t>
+      </w:r>
+      <w:r>
+        <w:rPr>
+          <w:rFonts w:hint="eastAsia"/>
+        </w:rPr>
+        <w:t>比如</w:t>
+      </w:r>
+      <w:r>
+        <w:rPr>
+          <w:rFonts w:hint="eastAsia"/>
+        </w:rPr>
+        <w:t>查询年龄大于15并且姓李的用户，可以在where后面加上</w:t>
+      </w:r>
+      <w:r>
+        <w:rPr>
+          <w:rFonts w:hint="eastAsia"/>
+        </w:rPr>
+        <w:t>条件</w:t>
+      </w:r>
+      <w:r>
+        <w:rPr>
+          <w:rFonts w:hint="eastAsia"/>
+        </w:rPr>
+        <w:t xml:space="preserve">age&gt;15 and name LIKE </w:t>
       </w:r>
       <w:r>
         <w:t>“</w:t>
@@ -800,250 +695,7 @@
         <w:rPr>
           <w:rFonts w:hint="eastAsia"/>
         </w:rPr>
-        <w:t xml:space="preserve"> 进行简单查询</w:t>
-      </w:r>
-      <w:r>
-        <w:rPr>
-          <w:rFonts w:hint="eastAsia"/>
-        </w:rPr>
-        <w:t>。</w:t>
-      </w:r>
-      <w:r>
-        <w:rPr>
-          <w:rFonts w:hint="eastAsia"/>
-        </w:rPr>
-        <w:t>常用的聚合函数使用count</w:t>
-      </w:r>
-      <w:r>
-        <w:rPr>
-          <w:rFonts w:hint="eastAsia"/>
-        </w:rPr>
-        <w:t>()</w:t>
-      </w:r>
-      <w:r>
-        <w:rPr>
-          <w:rFonts w:hint="eastAsia"/>
-        </w:rPr>
-        <w:t>，sum</w:t>
-      </w:r>
-      <w:r>
-        <w:rPr>
-          <w:rFonts w:hint="eastAsia"/>
-        </w:rPr>
-        <w:t>()</w:t>
-      </w:r>
-      <w:r>
-        <w:rPr>
-          <w:rFonts w:hint="eastAsia"/>
-        </w:rPr>
-        <w:t>，</w:t>
-      </w:r>
-      <w:r>
-        <w:rPr>
-          <w:rFonts w:hint="eastAsia"/>
-        </w:rPr>
-        <w:t>avg</w:t>
-      </w:r>
-      <w:r>
-        <w:rPr>
-          <w:rFonts w:hint="eastAsia"/>
-        </w:rPr>
-        <w:t>()</w:t>
-      </w:r>
-      <w:r>
-        <w:rPr>
-          <w:rFonts w:hint="eastAsia"/>
-        </w:rPr>
-        <w:t>，</w:t>
-      </w:r>
-      <w:r>
-        <w:rPr>
-          <w:rFonts w:hint="eastAsia"/>
-        </w:rPr>
-        <w:t>max</w:t>
-      </w:r>
-      <w:r>
-        <w:rPr>
-          <w:rFonts w:hint="eastAsia"/>
-        </w:rPr>
-        <w:t>()</w:t>
-      </w:r>
-      <w:r>
-        <w:rPr>
-          <w:rFonts w:hint="eastAsia"/>
-        </w:rPr>
-        <w:t>，</w:t>
-      </w:r>
-      <w:r>
-        <w:rPr>
-          <w:rFonts w:hint="eastAsia"/>
-        </w:rPr>
-        <w:t>min</w:t>
-      </w:r>
-      <w:r>
-        <w:rPr>
-          <w:rFonts w:hint="eastAsia"/>
-        </w:rPr>
-        <w:t>()</w:t>
-      </w:r>
-      <w:r>
-        <w:rPr>
-          <w:rFonts w:hint="eastAsia"/>
-        </w:rPr>
-        <w:t>等。</w:t>
-      </w:r>
-    </w:p>
-    <w:p>
-      <w:pPr>
-        <w:ind w:firstLineChars="200" w:firstLine="420"/>
-        <w:jc w:val="left"/>
-        <w:rPr>
-          <w:rFonts w:hint="eastAsia"/>
-        </w:rPr>
-      </w:pPr>
-      <w:r>
-        <w:rPr>
-          <w:rFonts w:hint="eastAsia"/>
-        </w:rPr>
-        <w:t>会使用基本的嵌套查询，</w:t>
-      </w:r>
-      <w:r>
-        <w:rPr>
-          <w:rFonts w:hint="eastAsia"/>
-        </w:rPr>
-        <w:t>例如在</w:t>
-      </w:r>
-      <w:r>
-        <w:rPr>
-          <w:rFonts w:hint="eastAsia"/>
-        </w:rPr>
-        <w:t>select</w:t>
-      </w:r>
-      <w:r>
-        <w:rPr>
-          <w:rFonts w:hint="eastAsia"/>
-        </w:rPr>
-        <w:t>，</w:t>
-      </w:r>
-      <w:r>
-        <w:rPr>
-          <w:rFonts w:hint="eastAsia"/>
-        </w:rPr>
-        <w:t>from</w:t>
-      </w:r>
-      <w:r>
-        <w:rPr>
-          <w:rFonts w:hint="eastAsia"/>
-        </w:rPr>
-        <w:t>或</w:t>
-      </w:r>
-      <w:r>
-        <w:rPr>
-          <w:rFonts w:hint="eastAsia"/>
-        </w:rPr>
-        <w:t>where</w:t>
-      </w:r>
-      <w:r>
-        <w:rPr>
-          <w:rFonts w:hint="eastAsia"/>
-        </w:rPr>
-        <w:t>中嵌套</w:t>
-      </w:r>
-      <w:r>
-        <w:rPr>
-          <w:rFonts w:hint="eastAsia"/>
-        </w:rPr>
-        <w:t>子</w:t>
-      </w:r>
-      <w:r>
-        <w:rPr>
-          <w:rFonts w:hint="eastAsia"/>
-        </w:rPr>
-        <w:t>查询</w:t>
-      </w:r>
-      <w:r>
-        <w:rPr>
-          <w:rFonts w:hint="eastAsia"/>
-        </w:rPr>
-        <w:t>。</w:t>
-      </w:r>
-      <w:r>
-        <w:rPr>
-          <w:rFonts w:hint="eastAsia"/>
-        </w:rPr>
-        <w:t>常用的操作符：</w:t>
-      </w:r>
-      <w:r>
-        <w:rPr>
-          <w:rFonts w:hint="eastAsia"/>
-        </w:rPr>
-        <w:t>&gt;</w:t>
-      </w:r>
-      <w:r>
-        <w:rPr>
-          <w:rFonts w:hint="eastAsia"/>
-        </w:rPr>
-        <w:t>，</w:t>
-      </w:r>
-      <w:r>
-        <w:rPr>
-          <w:rFonts w:hint="eastAsia"/>
-        </w:rPr>
-        <w:t>&lt;</w:t>
-      </w:r>
-      <w:r>
-        <w:rPr>
-          <w:rFonts w:hint="eastAsia"/>
-        </w:rPr>
-        <w:t>，</w:t>
-      </w:r>
-      <w:r>
-        <w:rPr>
-          <w:rFonts w:hint="eastAsia"/>
-        </w:rPr>
-        <w:t>=</w:t>
-      </w:r>
-      <w:r>
-        <w:rPr>
-          <w:rFonts w:hint="eastAsia"/>
-        </w:rPr>
-        <w:t>，</w:t>
-      </w:r>
-      <w:r>
-        <w:rPr>
-          <w:rFonts w:hint="eastAsia"/>
-        </w:rPr>
-        <w:t>in，not in，</w:t>
-      </w:r>
-      <w:r>
-        <w:rPr>
-          <w:rFonts w:hint="eastAsia"/>
-        </w:rPr>
-        <w:t>表示</w:t>
-      </w:r>
-      <w:r>
-        <w:rPr>
-          <w:rFonts w:hint="eastAsia"/>
-        </w:rPr>
-        <w:t>是否在子查询结果中</w:t>
-      </w:r>
-      <w:r>
-        <w:rPr>
-          <w:rFonts w:hint="eastAsia"/>
-        </w:rPr>
-        <w:t>，</w:t>
-      </w:r>
-      <w:r>
-        <w:rPr>
-          <w:rFonts w:hint="eastAsia"/>
-        </w:rPr>
-        <w:t>exi</w:t>
-      </w:r>
-      <w:r>
-        <w:rPr>
-          <w:rFonts w:hint="eastAsia"/>
-        </w:rPr>
-        <w:t>sts，not exists表示子查询是否有查询结果。</w:t>
+        <w:t>；</w:t>
       </w:r>
     </w:p>
     <w:p>
@@ -1055,238 +707,103 @@
         <w:rPr>
           <w:rFonts w:hint="eastAsia"/>
         </w:rPr>
-        <w:t>使用group by</w:t>
-      </w:r>
-      <w:r>
-        <w:rPr>
-          <w:rFonts w:hint="eastAsia"/>
-        </w:rPr>
-        <w:t>根据字段分组，例如 select city</w:t>
-      </w:r>
-      <w:r>
-        <w:rPr>
-          <w:rFonts w:hint="eastAsia"/>
-        </w:rPr>
-        <w:t>,count(*)</w:t>
-      </w:r>
-      <w:r>
-        <w:rPr>
-          <w:rFonts w:hint="eastAsia"/>
-        </w:rPr>
-        <w:t xml:space="preserve"> from user gr</w:t>
-      </w:r>
-      <w:r>
-        <w:rPr>
-          <w:rFonts w:hint="eastAsia"/>
-        </w:rPr>
-        <w:t>oup by city,就可以查询对应城市有多少人。</w:t>
-      </w:r>
-    </w:p>
-    <w:p>
-      <w:pPr>
-        <w:ind w:firstLineChars="200" w:firstLine="420"/>
-        <w:jc w:val="left"/>
-        <w:rPr>
-          <w:rFonts w:hint="eastAsia"/>
-        </w:rPr>
-      </w:pPr>
-      <w:r>
-        <w:rPr>
-          <w:rFonts w:hint="eastAsia"/>
-        </w:rPr>
-        <w:t>利用Having对分的组进行过滤</w:t>
-      </w:r>
-      <w:r>
-        <w:rPr>
-          <w:rFonts w:hint="eastAsia"/>
-        </w:rPr>
-        <w:t>，例如</w:t>
-      </w:r>
-      <w:r>
-        <w:rPr>
-          <w:rFonts w:hint="eastAsia"/>
-        </w:rPr>
-        <w:t>having</w:t>
-      </w:r>
-      <w:r>
-        <w:rPr>
-          <w:rFonts w:hint="eastAsia"/>
-        </w:rPr>
-        <w:t xml:space="preserve"> </w:t>
-      </w:r>
-      <w:r>
-        <w:rPr>
-          <w:rFonts w:hint="eastAsia"/>
-        </w:rPr>
-        <w:t>count(*)&gt;10，过滤出对应城市</w:t>
-      </w:r>
-      <w:r>
-        <w:rPr>
-          <w:rFonts w:hint="eastAsia"/>
-        </w:rPr>
-        <w:t>人数</w:t>
-      </w:r>
-      <w:r>
-        <w:rPr>
-          <w:rFonts w:hint="eastAsia"/>
-        </w:rPr>
-        <w:t>大于10的城市。</w:t>
-      </w:r>
-      <w:r>
-        <w:rPr>
-          <w:rFonts w:hint="eastAsia"/>
-        </w:rPr>
-        <w:t>having</w:t>
-      </w:r>
-      <w:r>
-        <w:rPr>
-          <w:rFonts w:hint="eastAsia"/>
-        </w:rPr>
-        <w:t>语句</w:t>
-      </w:r>
-      <w:r>
-        <w:rPr>
-          <w:rFonts w:hint="eastAsia"/>
-        </w:rPr>
-        <w:t>必须跟在</w:t>
-      </w:r>
-      <w:r>
-        <w:rPr>
-          <w:rFonts w:hint="eastAsia"/>
-        </w:rPr>
-        <w:t>group</w:t>
-      </w:r>
-      <w:r>
-        <w:rPr>
-          <w:rFonts w:hint="eastAsia"/>
-        </w:rPr>
-        <w:t xml:space="preserve"> </w:t>
-      </w:r>
-      <w:r>
-        <w:rPr>
-          <w:rFonts w:hint="eastAsia"/>
-        </w:rPr>
-        <w:t>by</w:t>
-      </w:r>
-      <w:r>
-        <w:rPr>
-          <w:rFonts w:hint="eastAsia"/>
-        </w:rPr>
-        <w:t>语句</w:t>
-      </w:r>
-      <w:r>
-        <w:rPr>
-          <w:rFonts w:hint="eastAsia"/>
-        </w:rPr>
-        <w:t>之后使用，因为</w:t>
-      </w:r>
-      <w:r>
-        <w:rPr>
-          <w:rFonts w:hint="eastAsia"/>
-        </w:rPr>
-        <w:t>having</w:t>
-      </w:r>
-      <w:r>
-        <w:rPr>
-          <w:rFonts w:hint="eastAsia"/>
-        </w:rPr>
-        <w:t>是对分组后的结果进行筛选。如果没有</w:t>
-      </w:r>
-      <w:r>
-        <w:rPr>
-          <w:rFonts w:hint="eastAsia"/>
-        </w:rPr>
-        <w:t>group</w:t>
-      </w:r>
-      <w:r>
-        <w:rPr>
-          <w:rFonts w:hint="eastAsia"/>
-        </w:rPr>
-        <w:t xml:space="preserve"> </w:t>
-      </w:r>
-      <w:r>
-        <w:rPr>
-          <w:rFonts w:hint="eastAsia"/>
-        </w:rPr>
-        <w:t>by</w:t>
-      </w:r>
-      <w:r>
-        <w:rPr>
-          <w:rFonts w:hint="eastAsia"/>
-        </w:rPr>
-        <w:t>语句</w:t>
-      </w:r>
-      <w:r>
-        <w:rPr>
-          <w:rFonts w:hint="eastAsia"/>
-        </w:rPr>
-        <w:t>，单独使用</w:t>
-      </w:r>
-      <w:r>
-        <w:rPr>
-          <w:rFonts w:hint="eastAsia"/>
-        </w:rPr>
-        <w:t>having</w:t>
-      </w:r>
-      <w:r>
-        <w:rPr>
-          <w:rFonts w:hint="eastAsia"/>
-        </w:rPr>
-        <w:t>是没有意义的。</w:t>
-      </w:r>
-      <w:r>
-        <w:rPr>
-          <w:rFonts w:hint="eastAsia"/>
-        </w:rPr>
-        <w:t xml:space="preserve">但是在隐式分组的情况下是可以使用Having的，例如：select </w:t>
-      </w:r>
-      <w:r>
-        <w:rPr>
-          <w:rFonts w:hint="eastAsia"/>
-        </w:rPr>
-        <w:t>avg</w:t>
-      </w:r>
-      <w:r>
-        <w:rPr>
-          <w:rFonts w:hint="eastAsia"/>
-        </w:rPr>
-        <w:t>(amount)</w:t>
-      </w:r>
-      <w:r>
-        <w:rPr>
-          <w:rFonts w:hint="eastAsia"/>
-        </w:rPr>
-        <w:t xml:space="preserve"> from order</w:t>
-      </w:r>
-      <w:r>
-        <w:rPr>
-          <w:rFonts w:hint="eastAsia"/>
-        </w:rPr>
-        <w:t xml:space="preserve"> having</w:t>
-      </w:r>
-      <w:r>
-        <w:rPr>
-          <w:rFonts w:hint="eastAsia"/>
-        </w:rPr>
-        <w:t xml:space="preserve"> </w:t>
-      </w:r>
-      <w:r>
-        <w:rPr>
-          <w:rFonts w:hint="eastAsia"/>
-        </w:rPr>
-        <w:t>avg</w:t>
-      </w:r>
-      <w:r>
-        <w:rPr>
-          <w:rFonts w:hint="eastAsia"/>
-        </w:rPr>
-        <w:t>(amount)</w:t>
-      </w:r>
-      <w:r>
-        <w:rPr>
-          <w:rFonts w:hint="eastAsia"/>
-        </w:rPr>
-        <w:t xml:space="preserve"> &gt;1000</w:t>
+        <w:t>稍复杂的查询，例如嵌套查询，</w:t>
+      </w:r>
+      <w:r>
+        <w:rPr>
+          <w:rFonts w:hint="eastAsia"/>
+        </w:rPr>
+        <w:t>要查询年龄大于平均年龄的用户</w:t>
+      </w:r>
+      <w:r>
+        <w:rPr>
+          <w:rFonts w:hint="eastAsia"/>
+        </w:rPr>
+        <w:t>有哪些</w:t>
+      </w:r>
+      <w:r>
+        <w:rPr>
+          <w:rFonts w:hint="eastAsia"/>
+        </w:rPr>
+        <w:t>，可以在where中嵌套</w:t>
+      </w:r>
+      <w:r>
+        <w:rPr>
+          <w:rFonts w:hint="eastAsia"/>
+        </w:rPr>
+        <w:t>一个</w:t>
+      </w:r>
+      <w:r>
+        <w:rPr>
+          <w:rFonts w:hint="eastAsia"/>
+        </w:rPr>
+        <w:t>子查询，age &gt; select AVG(age) from user</w:t>
+      </w:r>
+      <w:r>
+        <w:rPr>
+          <w:rFonts w:hint="eastAsia"/>
+        </w:rPr>
+        <w:t>。</w:t>
+      </w:r>
+      <w:r>
+        <w:rPr>
+          <w:rFonts w:hint="eastAsia"/>
+        </w:rPr>
+        <w:t>在select，from中也都能嵌套子查询，再配合</w:t>
+      </w:r>
+      <w:r>
+        <w:rPr>
+          <w:rFonts w:hint="eastAsia"/>
+        </w:rPr>
+        <w:t>操作符</w:t>
+      </w:r>
+      <w:r>
+        <w:rPr>
+          <w:rFonts w:hint="eastAsia"/>
+        </w:rPr>
+        <w:t>&gt;，&lt;，=，in，not in，</w:t>
+      </w:r>
+      <w:r>
+        <w:rPr>
+          <w:rFonts w:hint="eastAsia"/>
+        </w:rPr>
+        <w:t>exists</w:t>
+      </w:r>
+      <w:r>
+        <w:rPr>
+          <w:rFonts w:hint="eastAsia"/>
+        </w:rPr>
+        <w:t>等，</w:t>
+      </w:r>
+      <w:r>
+        <w:rPr>
+          <w:rFonts w:hint="eastAsia"/>
+        </w:rPr>
+        <w:t>聚合函数：</w:t>
+      </w:r>
+      <w:r>
+        <w:rPr>
+          <w:rFonts w:hint="eastAsia"/>
+        </w:rPr>
+        <w:t>count()，sum()，avg()，max()，min()等</w:t>
+      </w:r>
+      <w:r>
+        <w:rPr>
+          <w:rFonts w:hint="eastAsia"/>
+        </w:rPr>
+        <w:t>能解决很多</w:t>
+      </w:r>
+      <w:r>
+        <w:rPr>
+          <w:rFonts w:hint="eastAsia"/>
+        </w:rPr>
+        <w:t>查询</w:t>
+      </w:r>
+      <w:r>
+        <w:rPr>
+          <w:rFonts w:hint="eastAsia"/>
+        </w:rPr>
+        <w:t>问题。</w:t>
       </w:r>
     </w:p>
     <w:p>
@@ -1298,13 +815,55 @@
         <w:rPr>
           <w:rFonts w:hint="eastAsia"/>
         </w:rPr>
-        <w:t>利用order by 字段名 DESC或 ASC进行降序或升序排序。</w:t>
-      </w:r>
-      <w:r>
-        <w:rPr>
-          <w:rFonts w:hint="eastAsia"/>
-        </w:rPr>
-        <w:t>Limit的使用，limit 5就是取查询结果的前5条，limit 5</w:t>
+        <w:t>还有一些查询，</w:t>
+      </w:r>
+      <w:r>
+        <w:rPr>
+          <w:rFonts w:hint="eastAsia"/>
+        </w:rPr>
+        <w:t>统计男女数量或者</w:t>
+      </w:r>
+      <w:r>
+        <w:rPr>
+          <w:rFonts w:hint="eastAsia"/>
+        </w:rPr>
+        <w:t>对应城市有多少人</w:t>
+      </w:r>
+      <w:r>
+        <w:rPr>
+          <w:rFonts w:hint="eastAsia"/>
+        </w:rPr>
+        <w:t>，</w:t>
+      </w:r>
+      <w:r>
+        <w:rPr>
+          <w:rFonts w:hint="eastAsia"/>
+        </w:rPr>
+        <w:t>可以使用</w:t>
+      </w:r>
+      <w:r>
+        <w:rPr>
+          <w:rFonts w:hint="eastAsia"/>
+        </w:rPr>
+        <w:t>group by根据字段分组</w:t>
+      </w:r>
+      <w:r>
+        <w:rPr>
+          <w:rFonts w:hint="eastAsia"/>
+        </w:rPr>
+        <w:t>，</w:t>
+      </w:r>
+      <w:r>
+        <w:rPr>
+          <w:rFonts w:hint="eastAsia"/>
+        </w:rPr>
+        <w:t>查询</w:t>
+      </w:r>
+      <w:r>
+        <w:rPr>
+          <w:rFonts w:hint="eastAsia"/>
+        </w:rPr>
+        <w:t>city</w:t>
       </w:r>
       <w:r>
         <w:rPr>
@@ -1316,340 +875,61 @@
         <w:rPr>
           <w:rFonts w:hint="eastAsia"/>
         </w:rPr>
-        <w:t>8。就是忽略查询结果的前5条，取8条数据。利用limit就可以实现</w:t>
-      </w:r>
-      <w:r>
-        <w:rPr>
-          <w:rFonts w:hint="eastAsia"/>
-        </w:rPr>
-        <w:t>分页查询</w:t>
-      </w:r>
-      <w:r>
-        <w:rPr>
-          <w:rFonts w:hint="eastAsia"/>
-        </w:rPr>
-        <w:t>的功能。</w:t>
-      </w:r>
-    </w:p>
-    <w:p>
-      <w:pPr>
-        <w:ind w:firstLineChars="200" w:firstLine="420"/>
-        <w:jc w:val="left"/>
-        <w:rPr>
-          <w:rFonts w:hint="eastAsia"/>
-        </w:rPr>
-      </w:pPr>
-      <w:r>
-        <w:rPr>
-          <w:rFonts w:hint="eastAsia"/>
-        </w:rPr>
-        <w:t>还有表连接查询，</w:t>
-      </w:r>
-      <w:r>
-        <w:rPr>
-          <w:rFonts w:hint="eastAsia"/>
-        </w:rPr>
-        <w:t>内连接：</w:t>
-      </w:r>
-      <w:r>
-        <w:rPr>
-          <w:rFonts w:hint="eastAsia"/>
-        </w:rPr>
-        <w:t>select 字段名 from tabA inner join</w:t>
-      </w:r>
-      <w:r>
-        <w:rPr>
-          <w:rFonts w:hint="eastAsia"/>
-        </w:rPr>
-        <w:t xml:space="preserve"> tabB</w:t>
-      </w:r>
-      <w:r>
-        <w:rPr>
-          <w:rFonts w:hint="eastAsia"/>
-        </w:rPr>
-        <w:t xml:space="preserve"> on</w:t>
-      </w:r>
-      <w:r>
-        <w:rPr>
-          <w:rFonts w:hint="eastAsia"/>
-        </w:rPr>
-        <w:t xml:space="preserve"> tabA.id = tabB.id，返回两个表满足条件的行。</w:t>
-      </w:r>
-      <w:r>
-        <w:rPr>
-          <w:rFonts w:hint="eastAsia"/>
-        </w:rPr>
-        <w:t>内连接</w:t>
-      </w:r>
-      <w:r>
-        <w:rPr>
-          <w:rFonts w:hint="eastAsia"/>
-        </w:rPr>
-        <w:t>可以用在查询用户有哪些订单的情况</w:t>
-      </w:r>
-      <w:r>
-        <w:rPr>
-          <w:rFonts w:hint="eastAsia"/>
-        </w:rPr>
-        <w:t>两表之间有一定的联系</w:t>
+        <w:t>使用</w:t>
+      </w:r>
+      <w:r>
+        <w:rPr>
+          <w:rFonts w:hint="eastAsia"/>
+        </w:rPr>
+        <w:t>count(*)</w:t>
+      </w:r>
+      <w:r>
+        <w:rPr>
+          <w:rFonts w:hint="eastAsia"/>
+        </w:rPr>
+        <w:t>计算结果行数</w:t>
+      </w:r>
+      <w:r>
+        <w:rPr>
+          <w:rFonts w:hint="eastAsia"/>
+        </w:rPr>
+        <w:t>加上</w:t>
+      </w:r>
+      <w:r>
+        <w:rPr>
+          <w:rFonts w:hint="eastAsia"/>
+        </w:rPr>
+        <w:t xml:space="preserve">group by </w:t>
+      </w:r>
+      <w:r>
+        <w:rPr>
+          <w:rFonts w:hint="eastAsia"/>
+        </w:rPr>
+        <w:t>city</w:t>
+      </w:r>
+      <w:r>
+        <w:rPr>
+          <w:rFonts w:hint="eastAsia"/>
+        </w:rPr>
+        <w:t>对</w:t>
+      </w:r>
+      <w:r>
+        <w:rPr>
+          <w:rFonts w:hint="eastAsia"/>
+        </w:rPr>
+        <w:t>城市</w:t>
+      </w:r>
+      <w:r>
+        <w:rPr>
+          <w:rFonts w:hint="eastAsia"/>
+        </w:rPr>
+        <w:t>分组</w:t>
       </w:r>
       <w:r>
         <w:rPr>
           <w:rFonts w:hint="eastAsia"/>
         </w:rPr>
         <w:t>。</w:t>
-      </w:r>
-      <w:r>
-        <w:rPr>
-          <w:rFonts w:hint="eastAsia"/>
-        </w:rPr>
-        <w:t>左连接和右连接的使用都是分别用left或right替换掉inner</w:t>
-      </w:r>
-      <w:r>
-        <w:rPr>
-          <w:rFonts w:hint="eastAsia"/>
-        </w:rPr>
-        <w:t>语句。</w:t>
-      </w:r>
-      <w:r>
-        <w:rPr>
-          <w:rFonts w:hint="eastAsia"/>
-        </w:rPr>
-        <w:t>左连接</w:t>
-      </w:r>
-      <w:r>
-        <w:rPr>
-          <w:rFonts w:hint="eastAsia"/>
-        </w:rPr>
-        <w:lastRenderedPageBreak/>
-        <w:t>就是返回</w:t>
-      </w:r>
-      <w:r>
-        <w:rPr>
-          <w:rFonts w:hint="eastAsia"/>
-        </w:rPr>
-        <w:t>左</w:t>
-      </w:r>
-      <w:r>
-        <w:rPr>
-          <w:rFonts w:hint="eastAsia"/>
-        </w:rPr>
-        <w:t>表所有行，即使右表</w:t>
-      </w:r>
-      <w:r>
-        <w:rPr>
-          <w:rFonts w:hint="eastAsia"/>
-        </w:rPr>
-        <w:t>没有</w:t>
-      </w:r>
-      <w:r>
-        <w:rPr>
-          <w:rFonts w:hint="eastAsia"/>
-        </w:rPr>
-        <w:t>匹配的行</w:t>
-      </w:r>
-      <w:r>
-        <w:rPr>
-          <w:rFonts w:hint="eastAsia"/>
-        </w:rPr>
-        <w:t>。</w:t>
-      </w:r>
-      <w:r>
-        <w:rPr>
-          <w:rFonts w:hint="eastAsia"/>
-        </w:rPr>
-        <w:t>右</w:t>
-      </w:r>
-      <w:r>
-        <w:rPr>
-          <w:rFonts w:hint="eastAsia"/>
-        </w:rPr>
-        <w:t>连接就是返回</w:t>
-      </w:r>
-      <w:r>
-        <w:rPr>
-          <w:rFonts w:hint="eastAsia"/>
-        </w:rPr>
-        <w:t>右</w:t>
-      </w:r>
-      <w:r>
-        <w:rPr>
-          <w:rFonts w:hint="eastAsia"/>
-        </w:rPr>
-        <w:t>表所有行，即使</w:t>
-      </w:r>
-      <w:r>
-        <w:rPr>
-          <w:rFonts w:hint="eastAsia"/>
-        </w:rPr>
-        <w:t>左</w:t>
-      </w:r>
-      <w:r>
-        <w:rPr>
-          <w:rFonts w:hint="eastAsia"/>
-        </w:rPr>
-        <w:t>表没有匹配的行。</w:t>
-      </w:r>
-      <w:r>
-        <w:rPr>
-          <w:rFonts w:hint="eastAsia"/>
-        </w:rPr>
-        <w:t>左连接的特点是</w:t>
-      </w:r>
-      <w:r>
-        <w:rPr>
-          <w:rFonts w:hint="eastAsia"/>
-        </w:rPr>
-        <w:t>保证</w:t>
-      </w:r>
-      <w:r>
-        <w:rPr>
-          <w:rFonts w:hint="eastAsia"/>
-        </w:rPr>
-        <w:t>了左表数据的完整，</w:t>
-      </w:r>
-      <w:r>
-        <w:rPr>
-          <w:rFonts w:hint="eastAsia"/>
-        </w:rPr>
-        <w:t>右连接很少使用，甚至可以用左连接替代。</w:t>
-      </w:r>
-      <w:r>
-        <w:rPr>
-          <w:rFonts w:hint="eastAsia"/>
-        </w:rPr>
-        <w:t>内连接，</w:t>
-      </w:r>
-      <w:r>
-        <w:rPr>
-          <w:rFonts w:hint="eastAsia"/>
-        </w:rPr>
-        <w:t>左</w:t>
-      </w:r>
-      <w:r>
-        <w:rPr>
-          <w:rFonts w:hint="eastAsia"/>
-        </w:rPr>
-        <w:t>连接</w:t>
-      </w:r>
-      <w:r>
-        <w:rPr>
-          <w:rFonts w:hint="eastAsia"/>
-        </w:rPr>
-        <w:t>，</w:t>
-      </w:r>
-      <w:r>
-        <w:rPr>
-          <w:rFonts w:hint="eastAsia"/>
-        </w:rPr>
-        <w:t>右连接可以根据实际业务</w:t>
-      </w:r>
-      <w:r>
-        <w:rPr>
-          <w:rFonts w:hint="eastAsia"/>
-        </w:rPr>
-        <w:t>需求</w:t>
-      </w:r>
-      <w:r>
-        <w:rPr>
-          <w:rFonts w:hint="eastAsia"/>
-        </w:rPr>
-        <w:t>选择。</w:t>
-      </w:r>
-    </w:p>
-    <w:p>
-      <w:pPr>
-        <w:ind w:firstLineChars="200" w:firstLine="420"/>
-        <w:jc w:val="left"/>
-        <w:rPr>
-          <w:rFonts w:hint="eastAsia"/>
-        </w:rPr>
-      </w:pPr>
-      <w:r>
-        <w:rPr>
-          <w:rFonts w:hint="eastAsia"/>
-        </w:rPr>
-        <w:t>还有视图的创建，</w:t>
-      </w:r>
-      <w:r>
-        <w:rPr>
-          <w:rFonts w:hint="eastAsia"/>
-        </w:rPr>
-        <w:t>使用create view 视图名a</w:t>
-      </w:r>
-      <w:r>
-        <w:rPr>
-          <w:rFonts w:hint="eastAsia"/>
-        </w:rPr>
-        <w:t>s</w:t>
-      </w:r>
-      <w:r>
-        <w:rPr>
-          <w:rFonts w:hint="eastAsia"/>
-        </w:rPr>
-        <w:t>后面</w:t>
-      </w:r>
-      <w:r>
-        <w:rPr>
-          <w:rFonts w:hint="eastAsia"/>
-        </w:rPr>
-        <w:t>写一些DQL语句，视图使用起来就像是</w:t>
-      </w:r>
-      <w:r>
-        <w:rPr>
-          <w:rFonts w:hint="eastAsia"/>
-        </w:rPr>
-        <w:t>去</w:t>
-      </w:r>
-      <w:r>
-        <w:rPr>
-          <w:rFonts w:hint="eastAsia"/>
-        </w:rPr>
-        <w:t>查询了一个</w:t>
-      </w:r>
-      <w:r>
-        <w:rPr>
-          <w:rFonts w:hint="eastAsia"/>
-        </w:rPr>
-        <w:t>不存在的</w:t>
-      </w:r>
-      <w:r>
-        <w:rPr>
-          <w:rFonts w:hint="eastAsia"/>
-        </w:rPr>
-        <w:t>表，</w:t>
-      </w:r>
-      <w:r>
-        <w:rPr>
-          <w:rFonts w:hint="eastAsia"/>
-        </w:rPr>
-        <w:t>但是</w:t>
-      </w:r>
-      <w:r>
-        <w:rPr>
-          <w:rFonts w:hint="eastAsia"/>
-        </w:rPr>
-        <w:t>得到的数据都是有效的。</w:t>
-      </w:r>
-      <w:r>
-        <w:rPr>
-          <w:rFonts w:hint="eastAsia"/>
-        </w:rPr>
-        <w:t>使操作简单化，对一些字段重新取名字，保证数据的安全性。</w:t>
-      </w:r>
-    </w:p>
-    <w:p>
-      <w:pPr>
-        <w:pStyle w:val="3"/>
-        <w:rPr>
-          <w:rFonts w:hint="eastAsia"/>
-        </w:rPr>
-      </w:pPr>
-      <w:r>
-        <w:rPr>
-          <w:rFonts w:hint="eastAsia"/>
-        </w:rPr>
-        <w:t>存储过程</w:t>
       </w:r>
     </w:p>
     <w:p>
@@ -1661,61 +941,13 @@
         <w:rPr>
           <w:rFonts w:hint="eastAsia"/>
         </w:rPr>
-        <w:t>掌握存储过程的</w:t>
-      </w:r>
-      <w:r>
-        <w:rPr>
-          <w:rFonts w:hint="eastAsia"/>
-        </w:rPr>
-        <w:t>使用</w:t>
-      </w:r>
-      <w:r>
-        <w:rPr>
-          <w:rFonts w:hint="eastAsia"/>
-        </w:rPr>
-        <w:t>，存储过程类似于一个函数，</w:t>
-      </w:r>
-      <w:r>
-        <w:rPr>
-          <w:rFonts w:hint="eastAsia"/>
-        </w:rPr>
-        <w:t>将</w:t>
-      </w:r>
-      <w:r>
-        <w:rPr>
-          <w:rFonts w:hint="eastAsia"/>
-        </w:rPr>
-        <w:t>流程</w:t>
-      </w:r>
-      <w:r>
-        <w:rPr>
-          <w:rFonts w:hint="eastAsia"/>
-        </w:rPr>
-        <w:t>复杂的sql语句操作封装起来，</w:t>
-      </w:r>
-      <w:r>
-        <w:rPr>
-          <w:rFonts w:hint="eastAsia"/>
-        </w:rPr>
-        <w:t>在创建后可以反复的调用，存储过程也能</w:t>
-      </w:r>
-      <w:r>
-        <w:rPr>
-          <w:rFonts w:hint="eastAsia"/>
-        </w:rPr>
-        <w:t>输入</w:t>
-      </w:r>
-      <w:r>
-        <w:rPr>
-          <w:rFonts w:hint="eastAsia"/>
-        </w:rPr>
-        <w:t>参数和</w:t>
-      </w:r>
-      <w:r>
-        <w:rPr>
-          <w:rFonts w:hint="eastAsia"/>
-        </w:rPr>
-        <w:t>输出参数</w:t>
+        <w:t>如果要筛选</w:t>
+      </w:r>
+      <w:r>
+        <w:rPr>
+          <w:rFonts w:hint="eastAsia"/>
+        </w:rPr>
+        <w:t>对应城市人数大于10的城市</w:t>
       </w:r>
       <w:r>
         <w:rPr>
@@ -1727,39 +959,49 @@
         <w:rPr>
           <w:rFonts w:hint="eastAsia"/>
         </w:rPr>
-        <w:t>它是</w:t>
-      </w:r>
-      <w:r>
-        <w:rPr>
-          <w:rFonts w:hint="eastAsia"/>
-        </w:rPr>
-        <w:t>使用IN或者OUT 加上参数名加上参数类型</w:t>
-      </w:r>
-      <w:r>
-        <w:rPr>
-          <w:rFonts w:hint="eastAsia"/>
-        </w:rPr>
-        <w:t>完成</w:t>
-      </w:r>
-      <w:r>
-        <w:rPr>
-          <w:rFonts w:hint="eastAsia"/>
-        </w:rPr>
-        <w:t>，配合declare，while，if等流程控制语句，实现更复杂，能复用的，使用简单的存储过程。调用存储过程使用call加存储过程名。</w:t>
-      </w:r>
-    </w:p>
-    <w:p>
-      <w:pPr>
-        <w:pStyle w:val="3"/>
-        <w:rPr>
-          <w:rFonts w:hint="eastAsia"/>
-        </w:rPr>
-      </w:pPr>
-      <w:r>
-        <w:rPr>
-          <w:rFonts w:hint="eastAsia"/>
-        </w:rPr>
-        <w:t>触发器</w:t>
+        <w:t>对</w:t>
+      </w:r>
+      <w:r>
+        <w:rPr>
+          <w:rFonts w:hint="eastAsia"/>
+        </w:rPr>
+        <w:t>分出来的组</w:t>
+      </w:r>
+      <w:r>
+        <w:rPr>
+          <w:rFonts w:hint="eastAsia"/>
+        </w:rPr>
+        <w:t>进行</w:t>
+      </w:r>
+      <w:r>
+        <w:rPr>
+          <w:rFonts w:hint="eastAsia"/>
+        </w:rPr>
+        <w:t>筛选。只需要在</w:t>
+      </w:r>
+      <w:r>
+        <w:rPr>
+          <w:rFonts w:hint="eastAsia"/>
+        </w:rPr>
+        <w:t>group by</w:t>
+      </w:r>
+      <w:r>
+        <w:rPr>
+          <w:rFonts w:hint="eastAsia"/>
+        </w:rPr>
+        <w:t>后面加上</w:t>
+      </w:r>
+      <w:r>
+        <w:rPr>
+          <w:rFonts w:hint="eastAsia"/>
+        </w:rPr>
+        <w:t>having count(*)&gt;10</w:t>
+      </w:r>
+      <w:r>
+        <w:rPr>
+          <w:rFonts w:hint="eastAsia"/>
+        </w:rPr>
+        <w:t>即可。</w:t>
       </w:r>
     </w:p>
     <w:p>
@@ -1771,55 +1013,1004 @@
         <w:rPr>
           <w:rFonts w:hint="eastAsia"/>
         </w:rPr>
-        <w:t>还有</w:t>
-      </w:r>
-      <w:r>
-        <w:rPr>
-          <w:rFonts w:hint="eastAsia"/>
-        </w:rPr>
-        <w:t>掌</w:t>
-      </w:r>
-      <w:r>
-        <w:rPr>
-          <w:rFonts w:hint="eastAsia"/>
-        </w:rPr>
-        <w:t>握触发器的使用，触发器是特殊的存储过程，触发器的触发条件可以是insert，update和delete。触发方式有after和before，分别是在事件之前或之后触发。触发器是被动的，满足触发条件</w:t>
-      </w:r>
-      <w:r>
-        <w:rPr>
-          <w:rFonts w:hint="eastAsia"/>
-        </w:rPr>
-        <w:t>时自动</w:t>
-      </w:r>
-      <w:r>
-        <w:rPr>
-          <w:rFonts w:hint="eastAsia"/>
-        </w:rPr>
-        <w:t>触发，不能像存储过程那样使用call主动触发。</w:t>
-      </w:r>
-    </w:p>
-    <w:p>
-      <w:pPr>
-        <w:pStyle w:val="3"/>
-        <w:rPr>
-          <w:rFonts w:hint="eastAsia"/>
-        </w:rPr>
-      </w:pPr>
-      <w:r>
-        <w:rPr>
-          <w:rFonts w:hint="eastAsia"/>
-        </w:rPr>
-        <w:t>事务</w:t>
+        <w:t>对筛选出来的城市，我们可以进行排序，</w:t>
+      </w:r>
+      <w:r>
+        <w:rPr>
+          <w:rFonts w:hint="eastAsia"/>
+        </w:rPr>
+        <w:t>有</w:t>
+      </w:r>
+      <w:r>
+        <w:rPr>
+          <w:rFonts w:hint="eastAsia"/>
+        </w:rPr>
+        <w:t>升序，降序排序</w:t>
+      </w:r>
+      <w:r>
+        <w:rPr>
+          <w:rFonts w:hint="eastAsia"/>
+        </w:rPr>
+        <w:t>，</w:t>
+      </w:r>
+      <w:r>
+        <w:rPr>
+          <w:rFonts w:hint="eastAsia"/>
+        </w:rPr>
+        <w:t>可以</w:t>
+      </w:r>
+      <w:r>
+        <w:rPr>
+          <w:rFonts w:hint="eastAsia"/>
+        </w:rPr>
+        <w:t>利用order by 加上字段名和DESC或ASC。</w:t>
+      </w:r>
+      <w:r>
+        <w:rPr>
+          <w:rFonts w:hint="eastAsia"/>
+        </w:rPr>
+        <w:t>如果要获得人数最多的前三个城市，那就用DESC降序，</w:t>
+      </w:r>
+      <w:r>
+        <w:rPr>
+          <w:rFonts w:hint="eastAsia"/>
+        </w:rPr>
+        <w:t>再</w:t>
+      </w:r>
+      <w:r>
+        <w:rPr>
+          <w:rFonts w:hint="eastAsia"/>
+        </w:rPr>
+        <w:t>使用limit 3，取前三条数据</w:t>
+      </w:r>
+      <w:r>
+        <w:rPr>
+          <w:rFonts w:hint="eastAsia"/>
+        </w:rPr>
+        <w:t>就完成了</w:t>
+      </w:r>
+      <w:r>
+        <w:rPr>
+          <w:rFonts w:hint="eastAsia"/>
+        </w:rPr>
+        <w:t>。</w:t>
+      </w:r>
+      <w:r>
+        <w:rPr>
+          <w:rFonts w:hint="eastAsia"/>
+        </w:rPr>
+        <w:t>还有一些查询操作</w:t>
+      </w:r>
+      <w:r>
+        <w:rPr>
+          <w:rFonts w:hint="eastAsia"/>
+        </w:rPr>
+        <w:t>比如</w:t>
+      </w:r>
+      <w:r>
+        <w:rPr>
+          <w:rFonts w:hint="eastAsia"/>
+        </w:rPr>
+        <w:t>分页查询，也可以用limit实现。</w:t>
       </w:r>
     </w:p>
     <w:p>
       <w:pPr>
         <w:ind w:firstLineChars="200" w:firstLine="420"/>
         <w:jc w:val="left"/>
-        <w:rPr>
-          <w:rFonts w:hint="eastAsia"/>
-        </w:rPr>
       </w:pPr>
+    </w:p>
+    <w:p>
+      <w:pPr>
+        <w:ind w:firstLineChars="200" w:firstLine="420"/>
+        <w:jc w:val="left"/>
+        <w:rPr>
+          <w:rFonts w:hint="eastAsia"/>
+        </w:rPr>
+      </w:pPr>
+      <w:r>
+        <w:rPr>
+          <w:rFonts w:hint="eastAsia"/>
+        </w:rPr>
+        <w:t>还有表连接查询</w:t>
+      </w:r>
+      <w:r>
+        <w:rPr>
+          <w:rFonts w:hint="eastAsia"/>
+        </w:rPr>
+        <w:t>:</w:t>
+      </w:r>
+      <w:r>
+        <w:rPr>
+          <w:rFonts w:hint="eastAsia"/>
+        </w:rPr>
+        <w:t>有内连接，左连接，右连接</w:t>
+      </w:r>
+      <w:r>
+        <w:rPr>
+          <w:rFonts w:hint="eastAsia"/>
+        </w:rPr>
+        <w:t>。</w:t>
+      </w:r>
+      <w:r>
+        <w:rPr>
+          <w:rFonts w:hint="eastAsia"/>
+        </w:rPr>
+        <w:t>例如查询</w:t>
+      </w:r>
+      <w:r>
+        <w:rPr>
+          <w:rFonts w:hint="eastAsia"/>
+        </w:rPr>
+        <w:t>用户信息对应的订单信息</w:t>
+      </w:r>
+      <w:r>
+        <w:rPr>
+          <w:rFonts w:hint="eastAsia"/>
+        </w:rPr>
+        <w:t>可以使用内连接</w:t>
+      </w:r>
+      <w:r>
+        <w:rPr>
+          <w:rFonts w:hint="eastAsia"/>
+        </w:rPr>
+        <w:t>，</w:t>
+      </w:r>
+      <w:r>
+        <w:rPr>
+          <w:rFonts w:hint="eastAsia"/>
+        </w:rPr>
+        <w:t>inner join</w:t>
+      </w:r>
+      <w:r>
+        <w:rPr>
+          <w:rFonts w:hint="eastAsia"/>
+        </w:rPr>
+        <w:t xml:space="preserve"> 连接这两个表</w:t>
+      </w:r>
+      <w:r>
+        <w:rPr>
+          <w:rFonts w:hint="eastAsia"/>
+        </w:rPr>
+        <w:t>，</w:t>
+      </w:r>
+      <w:r>
+        <w:rPr>
+          <w:rFonts w:hint="eastAsia"/>
+        </w:rPr>
+        <w:t>用这两表共有的字段建立连接</w:t>
+      </w:r>
+      <w:r>
+        <w:rPr>
+          <w:rFonts w:hint="eastAsia"/>
+        </w:rPr>
+        <w:t>关系</w:t>
+      </w:r>
+      <w:r>
+        <w:rPr>
+          <w:rFonts w:hint="eastAsia"/>
+        </w:rPr>
+        <w:t>，</w:t>
+      </w:r>
+      <w:r>
+        <w:rPr>
+          <w:rFonts w:hint="eastAsia"/>
+        </w:rPr>
+        <w:t>on user.user_id = order.user_id</w:t>
+      </w:r>
+      <w:r>
+        <w:rPr>
+          <w:rFonts w:hint="eastAsia"/>
+        </w:rPr>
+        <w:t>。</w:t>
+      </w:r>
+      <w:r>
+        <w:rPr>
+          <w:rFonts w:hint="eastAsia"/>
+        </w:rPr>
+        <w:t>如果要查询</w:t>
+      </w:r>
+      <w:r>
+        <w:rPr>
+          <w:rFonts w:hint="eastAsia"/>
+        </w:rPr>
+        <w:t>哪些用户没有购买</w:t>
+      </w:r>
+      <w:r>
+        <w:rPr>
+          <w:rFonts w:hint="eastAsia"/>
+        </w:rPr>
+        <w:t>过商品</w:t>
+      </w:r>
+      <w:r>
+        <w:rPr>
+          <w:rFonts w:hint="eastAsia"/>
+        </w:rPr>
+        <w:t>，可以使用左连接</w:t>
+      </w:r>
+      <w:r>
+        <w:rPr>
+          <w:rFonts w:hint="eastAsia"/>
+        </w:rPr>
+        <w:t>，用left join连接用户表和订单表</w:t>
+      </w:r>
+      <w:r>
+        <w:rPr>
+          <w:rFonts w:hint="eastAsia"/>
+        </w:rPr>
+        <w:t>。</w:t>
+      </w:r>
+      <w:r>
+        <w:rPr>
+          <w:rFonts w:hint="eastAsia"/>
+        </w:rPr>
+        <w:t>使用左连接</w:t>
+      </w:r>
+      <w:r>
+        <w:rPr>
+          <w:rFonts w:hint="eastAsia"/>
+        </w:rPr>
+        <w:t>的话，左边的表数据会保持完整</w:t>
+      </w:r>
+      <w:r>
+        <w:rPr>
+          <w:rFonts w:hint="eastAsia"/>
+        </w:rPr>
+        <w:t>，右表不存在的都是</w:t>
+      </w:r>
+      <w:r>
+        <w:rPr>
+          <w:rFonts w:hint="eastAsia"/>
+        </w:rPr>
+        <w:t>数据都是空值</w:t>
+      </w:r>
+      <w:r>
+        <w:rPr>
+          <w:rFonts w:hint="eastAsia"/>
+        </w:rPr>
+        <w:t>，</w:t>
+      </w:r>
+      <w:r>
+        <w:rPr>
+          <w:rFonts w:hint="eastAsia"/>
+        </w:rPr>
+        <w:t>再加上where语句筛选一下就能满足查询要求。</w:t>
+      </w:r>
+      <w:r>
+        <w:rPr>
+          <w:rFonts w:hint="eastAsia"/>
+        </w:rPr>
+        <w:t>右连接也一样，使用right join连接两表</w:t>
+      </w:r>
+      <w:r>
+        <w:rPr>
+          <w:rFonts w:hint="eastAsia"/>
+        </w:rPr>
+        <w:t>，</w:t>
+      </w:r>
+      <w:r>
+        <w:rPr>
+          <w:rFonts w:hint="eastAsia"/>
+        </w:rPr>
+        <w:t>右连接很少使用，</w:t>
+      </w:r>
+      <w:r>
+        <w:rPr>
+          <w:rFonts w:hint="eastAsia"/>
+        </w:rPr>
+        <w:t>一般</w:t>
+      </w:r>
+      <w:r>
+        <w:rPr>
+          <w:rFonts w:hint="eastAsia"/>
+        </w:rPr>
+        <w:t>可以用左连接替代。</w:t>
+      </w:r>
+    </w:p>
+    <w:p>
+      <w:pPr>
+        <w:ind w:firstLineChars="200" w:firstLine="420"/>
+        <w:jc w:val="left"/>
+      </w:pPr>
+    </w:p>
+    <w:p>
+      <w:pPr>
+        <w:ind w:firstLineChars="200" w:firstLine="420"/>
+        <w:jc w:val="left"/>
+        <w:rPr>
+          <w:rFonts w:hint="eastAsia"/>
+        </w:rPr>
+      </w:pPr>
+    </w:p>
+    <w:p>
+      <w:pPr>
+        <w:ind w:firstLineChars="200" w:firstLine="420"/>
+        <w:jc w:val="left"/>
+        <w:rPr>
+          <w:rFonts w:hint="eastAsia"/>
+        </w:rPr>
+      </w:pPr>
+      <w:r>
+        <w:rPr>
+          <w:rFonts w:hint="eastAsia"/>
+        </w:rPr>
+        <w:lastRenderedPageBreak/>
+        <w:t>当有多表的复杂查询时，可以使用视图来简化操作</w:t>
+      </w:r>
+      <w:r>
+        <w:rPr>
+          <w:rFonts w:hint="eastAsia"/>
+        </w:rPr>
+        <w:t>，</w:t>
+      </w:r>
+      <w:r>
+        <w:rPr>
+          <w:rFonts w:hint="eastAsia"/>
+        </w:rPr>
+        <w:t>使用create view视图名as加上</w:t>
+      </w:r>
+      <w:r>
+        <w:rPr>
+          <w:rFonts w:hint="eastAsia"/>
+        </w:rPr>
+        <w:t>复杂</w:t>
+      </w:r>
+      <w:r>
+        <w:rPr>
+          <w:rFonts w:hint="eastAsia"/>
+        </w:rPr>
+        <w:t>或嵌套</w:t>
+      </w:r>
+      <w:r>
+        <w:rPr>
+          <w:rFonts w:hint="eastAsia"/>
+        </w:rPr>
+        <w:t>的查询操作，使用时将</w:t>
+      </w:r>
+      <w:r>
+        <w:rPr>
+          <w:rFonts w:hint="eastAsia"/>
+        </w:rPr>
+        <w:t>视图名当做一个表来使用，大大简化了操作。</w:t>
+      </w:r>
+      <w:r>
+        <w:rPr>
+          <w:rFonts w:hint="eastAsia"/>
+        </w:rPr>
+        <w:t>还可以限制用户只能访问表的特定列</w:t>
+      </w:r>
+      <w:r>
+        <w:rPr>
+          <w:rFonts w:hint="eastAsia"/>
+        </w:rPr>
+        <w:t>。</w:t>
+      </w:r>
+      <w:r>
+        <w:rPr>
+          <w:rFonts w:hint="eastAsia"/>
+        </w:rPr>
+        <w:t>比如创建一个userinfo的视图，</w:t>
+      </w:r>
+      <w:r>
+        <w:rPr>
+          <w:rFonts w:hint="eastAsia"/>
+        </w:rPr>
+        <w:t>这个视图只查询用户的用户名，性别，爱好等，过滤掉密码等敏感信息</w:t>
+      </w:r>
+      <w:r>
+        <w:rPr>
+          <w:rFonts w:hint="eastAsia"/>
+        </w:rPr>
+        <w:t>。</w:t>
+      </w:r>
+    </w:p>
+    <w:p>
+      <w:pPr>
+        <w:pStyle w:val="3"/>
+        <w:rPr>
+          <w:rFonts w:hint="eastAsia"/>
+        </w:rPr>
+      </w:pPr>
+      <w:r>
+        <w:rPr>
+          <w:rFonts w:hint="eastAsia"/>
+        </w:rPr>
+        <w:t>存储过程</w:t>
+      </w:r>
+    </w:p>
+    <w:p>
+      <w:pPr>
+        <w:ind w:firstLineChars="200" w:firstLine="420"/>
+        <w:jc w:val="left"/>
+        <w:rPr>
+          <w:rFonts w:hint="eastAsia"/>
+        </w:rPr>
+      </w:pPr>
+      <w:r>
+        <w:rPr>
+          <w:rFonts w:hint="eastAsia"/>
+        </w:rPr>
+        <w:t>掌握存储过程的</w:t>
+      </w:r>
+      <w:r>
+        <w:rPr>
+          <w:rFonts w:hint="eastAsia"/>
+        </w:rPr>
+        <w:t>使用</w:t>
+      </w:r>
+      <w:r>
+        <w:rPr>
+          <w:rFonts w:hint="eastAsia"/>
+        </w:rPr>
+        <w:t>，</w:t>
+      </w:r>
+      <w:r>
+        <w:rPr>
+          <w:rFonts w:hint="eastAsia"/>
+        </w:rPr>
+        <w:t>在</w:t>
+      </w:r>
+      <w:r>
+        <w:rPr>
+          <w:rFonts w:hint="eastAsia"/>
+        </w:rPr>
+        <w:t>一</w:t>
+      </w:r>
+      <w:r>
+        <w:rPr>
+          <w:rFonts w:hint="eastAsia"/>
+        </w:rPr>
+        <w:t>些场景，比如对</w:t>
+      </w:r>
+      <w:r>
+        <w:rPr>
+          <w:rFonts w:hint="eastAsia"/>
+        </w:rPr>
+        <w:t>商品</w:t>
+      </w:r>
+      <w:r>
+        <w:rPr>
+          <w:rFonts w:hint="eastAsia"/>
+        </w:rPr>
+        <w:t>表中的数据进行分页查询，</w:t>
+      </w:r>
+      <w:r>
+        <w:rPr>
+          <w:rFonts w:hint="eastAsia"/>
+        </w:rPr>
+        <w:t>这个过程</w:t>
+      </w:r>
+      <w:r>
+        <w:rPr>
+          <w:rFonts w:hint="eastAsia"/>
+        </w:rPr>
+        <w:t>使用频繁</w:t>
+      </w:r>
+      <w:r>
+        <w:rPr>
+          <w:rFonts w:hint="eastAsia"/>
+        </w:rPr>
+        <w:t>使用而且</w:t>
+      </w:r>
+      <w:r>
+        <w:rPr>
+          <w:rFonts w:hint="eastAsia"/>
+        </w:rPr>
+        <w:t>多变的</w:t>
+      </w:r>
+      <w:r>
+        <w:rPr>
+          <w:rFonts w:hint="eastAsia"/>
+        </w:rPr>
+        <w:t>，我们可以</w:t>
+      </w:r>
+      <w:r>
+        <w:rPr>
+          <w:rFonts w:hint="eastAsia"/>
+        </w:rPr>
+        <w:t>创建一个</w:t>
+      </w:r>
+      <w:r>
+        <w:rPr>
+          <w:rFonts w:hint="eastAsia"/>
+        </w:rPr>
+        <w:t>存储过程</w:t>
+      </w:r>
+      <w:r>
+        <w:rPr>
+          <w:rFonts w:hint="eastAsia"/>
+        </w:rPr>
+        <w:t>来完成</w:t>
+      </w:r>
+      <w:r>
+        <w:rPr>
+          <w:rFonts w:hint="eastAsia"/>
+        </w:rPr>
+        <w:t>。</w:t>
+      </w:r>
+      <w:r>
+        <w:rPr>
+          <w:rFonts w:hint="eastAsia"/>
+        </w:rPr>
+        <w:t xml:space="preserve">使用create </w:t>
+      </w:r>
+      <w:r>
+        <w:rPr>
+          <w:rFonts w:hint="eastAsia"/>
+        </w:rPr>
+        <w:t>proc</w:t>
+      </w:r>
+      <w:r>
+        <w:rPr>
+          <w:rFonts w:hint="eastAsia"/>
+        </w:rPr>
+        <w:t>edure</w:t>
+      </w:r>
+      <w:r>
+        <w:rPr>
+          <w:rFonts w:hint="eastAsia"/>
+        </w:rPr>
+        <w:t>加名字</w:t>
+      </w:r>
+      <w:r>
+        <w:rPr>
+          <w:rFonts w:hint="eastAsia"/>
+        </w:rPr>
+        <w:t>，</w:t>
+      </w:r>
+      <w:r>
+        <w:rPr>
+          <w:rFonts w:hint="eastAsia"/>
+        </w:rPr>
+        <w:t>使用IN</w:t>
+      </w:r>
+      <w:r>
+        <w:rPr>
+          <w:rFonts w:hint="eastAsia"/>
+        </w:rPr>
+        <w:t>定义传入参数</w:t>
+      </w:r>
+      <w:r>
+        <w:rPr>
+          <w:rFonts w:hint="eastAsia"/>
+        </w:rPr>
+        <w:t>：</w:t>
+      </w:r>
+      <w:r>
+        <w:rPr>
+          <w:rFonts w:hint="eastAsia"/>
+        </w:rPr>
+        <w:t xml:space="preserve"> </w:t>
+      </w:r>
+      <w:r>
+        <w:rPr>
+          <w:rFonts w:hint="eastAsia"/>
+        </w:rPr>
+        <w:t>第几页</w:t>
+      </w:r>
+      <w:r>
+        <w:rPr>
+          <w:rFonts w:hint="eastAsia"/>
+        </w:rPr>
+        <w:t>，</w:t>
+      </w:r>
+      <w:r>
+        <w:rPr>
+          <w:rFonts w:hint="eastAsia"/>
+        </w:rPr>
+        <w:t>类型为int</w:t>
+      </w:r>
+      <w:r>
+        <w:rPr>
+          <w:rFonts w:hint="eastAsia"/>
+        </w:rPr>
+        <w:t>，</w:t>
+      </w:r>
+      <w:r>
+        <w:rPr>
+          <w:rFonts w:hint="eastAsia"/>
+        </w:rPr>
+        <w:t>每页</w:t>
+      </w:r>
+      <w:r>
+        <w:rPr>
+          <w:rFonts w:hint="eastAsia"/>
+        </w:rPr>
+        <w:t>数量</w:t>
+      </w:r>
+      <w:r>
+        <w:rPr>
+          <w:rFonts w:hint="eastAsia"/>
+        </w:rPr>
+        <w:t>，</w:t>
+      </w:r>
+      <w:r>
+        <w:rPr>
+          <w:rFonts w:hint="eastAsia"/>
+        </w:rPr>
+        <w:t>类型为</w:t>
+      </w:r>
+      <w:r>
+        <w:rPr>
+          <w:rFonts w:hint="eastAsia"/>
+        </w:rPr>
+        <w:t>int，在这个存储过程中还用不上传出参数，就不用定义了。</w:t>
+      </w:r>
+      <w:r>
+        <w:rPr>
+          <w:rFonts w:hint="eastAsia"/>
+        </w:rPr>
+        <w:t>让后写上查询</w:t>
+      </w:r>
+      <w:r>
+        <w:rPr>
+          <w:rFonts w:hint="eastAsia"/>
+        </w:rPr>
+        <w:t>商品</w:t>
+      </w:r>
+      <w:r>
+        <w:rPr>
+          <w:rFonts w:hint="eastAsia"/>
+        </w:rPr>
+        <w:t>信息</w:t>
+      </w:r>
+      <w:r>
+        <w:rPr>
+          <w:rFonts w:hint="eastAsia"/>
+        </w:rPr>
+        <w:t>的sql语句，加上limit，</w:t>
+      </w:r>
+      <w:r>
+        <w:rPr>
+          <w:rFonts w:hint="eastAsia"/>
+        </w:rPr>
+        <w:t>然后</w:t>
+      </w:r>
+      <w:r>
+        <w:rPr>
+          <w:rFonts w:hint="eastAsia"/>
+        </w:rPr>
+        <w:t>使用传入的参数</w:t>
+      </w:r>
+      <w:r>
+        <w:rPr>
+          <w:rFonts w:hint="eastAsia"/>
+        </w:rPr>
+        <w:t>即可。</w:t>
+      </w:r>
+      <w:r>
+        <w:rPr>
+          <w:rFonts w:hint="eastAsia"/>
+        </w:rPr>
+        <w:t>创建存储过程后，使用call加</w:t>
+      </w:r>
+      <w:r>
+        <w:rPr>
+          <w:rFonts w:hint="eastAsia"/>
+        </w:rPr>
+        <w:t>存储过程的</w:t>
+      </w:r>
+      <w:r>
+        <w:rPr>
+          <w:rFonts w:hint="eastAsia"/>
+        </w:rPr>
+        <w:t>名字，传入需要的参数就能使用了。</w:t>
+      </w:r>
+      <w:r>
+        <w:rPr>
+          <w:rFonts w:hint="eastAsia"/>
+        </w:rPr>
+        <w:t>还</w:t>
+      </w:r>
+      <w:r>
+        <w:rPr>
+          <w:rFonts w:hint="eastAsia"/>
+        </w:rPr>
+        <w:t>可以</w:t>
+      </w:r>
+      <w:r>
+        <w:rPr>
+          <w:rFonts w:hint="eastAsia"/>
+        </w:rPr>
+        <w:t>配合</w:t>
+      </w:r>
+      <w:r>
+        <w:rPr>
+          <w:rFonts w:hint="eastAsia"/>
+        </w:rPr>
+        <w:t>declare，while，if等流程控制语句</w:t>
+      </w:r>
+      <w:r>
+        <w:rPr>
+          <w:rFonts w:hint="eastAsia"/>
+        </w:rPr>
+        <w:t>实现更复杂的存储过程。</w:t>
+      </w:r>
+    </w:p>
+    <w:p>
+      <w:pPr>
+        <w:pStyle w:val="3"/>
+      </w:pPr>
+      <w:r>
+        <w:rPr>
+          <w:rFonts w:hint="eastAsia"/>
+        </w:rPr>
+        <w:t>触发器</w:t>
+      </w:r>
+    </w:p>
+    <w:p>
+      <w:pPr>
+        <w:jc w:val="left"/>
+        <w:rPr>
+          <w:rFonts w:hint="eastAsia"/>
+        </w:rPr>
+      </w:pPr>
+      <w:r>
+        <w:tab/>
+      </w:r>
+      <w:r>
+        <w:rPr>
+          <w:rFonts w:hint="eastAsia"/>
+        </w:rPr>
+        <w:t>在一些时候，</w:t>
+      </w:r>
+      <w:r>
+        <w:rPr>
+          <w:rFonts w:hint="eastAsia"/>
+        </w:rPr>
+        <w:t>比如</w:t>
+      </w:r>
+      <w:r>
+        <w:rPr>
+          <w:rFonts w:hint="eastAsia"/>
+        </w:rPr>
+        <w:t>更改</w:t>
+      </w:r>
+      <w:r>
+        <w:rPr>
+          <w:rFonts w:hint="eastAsia"/>
+        </w:rPr>
+        <w:t>用户表信息时，可以使用触发器</w:t>
+      </w:r>
+      <w:r>
+        <w:rPr>
+          <w:rFonts w:hint="eastAsia"/>
+        </w:rPr>
+        <w:t>进行</w:t>
+      </w:r>
+      <w:r>
+        <w:rPr>
+          <w:rFonts w:hint="eastAsia"/>
+        </w:rPr>
+        <w:t>日志</w:t>
+      </w:r>
+      <w:r>
+        <w:rPr>
+          <w:rFonts w:hint="eastAsia"/>
+        </w:rPr>
+        <w:t>记录</w:t>
+      </w:r>
+      <w:r>
+        <w:rPr>
+          <w:rFonts w:hint="eastAsia"/>
+        </w:rPr>
+        <w:t>，</w:t>
+      </w:r>
+      <w:r>
+        <w:rPr>
+          <w:rFonts w:hint="eastAsia"/>
+        </w:rPr>
+        <w:t xml:space="preserve">使用create </w:t>
+      </w:r>
+      <w:r>
+        <w:rPr>
+          <w:rFonts w:hint="eastAsia"/>
+        </w:rPr>
+        <w:t>trigger</w:t>
+      </w:r>
+      <w:r>
+        <w:rPr>
+          <w:rFonts w:hint="eastAsia"/>
+        </w:rPr>
+        <w:t xml:space="preserve"> 加</w:t>
+      </w:r>
+      <w:r>
+        <w:rPr>
+          <w:rFonts w:hint="eastAsia"/>
+        </w:rPr>
+        <w:t>名字</w:t>
+      </w:r>
+      <w:r>
+        <w:rPr>
+          <w:rFonts w:hint="eastAsia"/>
+        </w:rPr>
+        <w:t>，</w:t>
+      </w:r>
+      <w:r>
+        <w:rPr>
+          <w:rFonts w:hint="eastAsia"/>
+        </w:rPr>
+        <w:t>加上after</w:t>
+      </w:r>
+      <w:r>
+        <w:rPr>
+          <w:rFonts w:hint="eastAsia"/>
+        </w:rPr>
+        <w:t>，</w:t>
+      </w:r>
+      <w:r>
+        <w:rPr>
+          <w:rFonts w:hint="eastAsia"/>
+        </w:rPr>
+        <w:t>表示</w:t>
+      </w:r>
+      <w:r>
+        <w:rPr>
+          <w:rFonts w:hint="eastAsia"/>
+        </w:rPr>
+        <w:t>在触发后</w:t>
+      </w:r>
+      <w:r>
+        <w:rPr>
+          <w:rFonts w:hint="eastAsia"/>
+        </w:rPr>
+        <w:t>记录日志</w:t>
+      </w:r>
+      <w:r>
+        <w:rPr>
+          <w:rFonts w:hint="eastAsia"/>
+        </w:rPr>
+        <w:t>，</w:t>
+      </w:r>
+      <w:r>
+        <w:rPr>
+          <w:rFonts w:hint="eastAsia"/>
+        </w:rPr>
+        <w:t>然</w:t>
+      </w:r>
+      <w:r>
+        <w:rPr>
+          <w:rFonts w:hint="eastAsia"/>
+        </w:rPr>
+        <w:t>后update on 用户表</w:t>
+      </w:r>
+      <w:r>
+        <w:rPr>
+          <w:rFonts w:hint="eastAsia"/>
+        </w:rPr>
+        <w:t>，在更新用户表后触发</w:t>
+      </w:r>
+      <w:r>
+        <w:rPr>
+          <w:rFonts w:hint="eastAsia"/>
+        </w:rPr>
+        <w:t>，</w:t>
+      </w:r>
+      <w:r>
+        <w:rPr>
+          <w:rFonts w:hint="eastAsia"/>
+        </w:rPr>
+        <w:t>再</w:t>
+      </w:r>
+      <w:r>
+        <w:rPr>
+          <w:rFonts w:hint="eastAsia"/>
+        </w:rPr>
+        <w:t>加上</w:t>
+      </w:r>
+      <w:r>
+        <w:rPr>
+          <w:rFonts w:hint="eastAsia"/>
+        </w:rPr>
+        <w:t>for</w:t>
+      </w:r>
+      <w:r>
+        <w:rPr>
+          <w:rFonts w:hint="eastAsia"/>
+        </w:rPr>
+        <w:t xml:space="preserve"> </w:t>
+      </w:r>
+      <w:r>
+        <w:rPr>
+          <w:rFonts w:hint="eastAsia"/>
+        </w:rPr>
+        <w:t>each</w:t>
+      </w:r>
+      <w:r>
+        <w:rPr>
+          <w:rFonts w:hint="eastAsia"/>
+        </w:rPr>
+        <w:t xml:space="preserve"> </w:t>
+      </w:r>
+      <w:r>
+        <w:rPr>
+          <w:rFonts w:hint="eastAsia"/>
+        </w:rPr>
+        <w:t>row</w:t>
+      </w:r>
+      <w:r>
+        <w:rPr>
+          <w:rFonts w:hint="eastAsia"/>
+        </w:rPr>
+        <w:t>：对每一行</w:t>
+      </w:r>
+      <w:r>
+        <w:rPr>
+          <w:rFonts w:hint="eastAsia"/>
+        </w:rPr>
+        <w:t>修改</w:t>
+      </w:r>
+      <w:r>
+        <w:rPr>
+          <w:rFonts w:hint="eastAsia"/>
+        </w:rPr>
+        <w:t>都触发</w:t>
+      </w:r>
+      <w:r>
+        <w:rPr>
+          <w:rFonts w:hint="eastAsia"/>
+        </w:rPr>
+        <w:t>，</w:t>
+      </w:r>
+      <w:r>
+        <w:rPr>
+          <w:rFonts w:hint="eastAsia"/>
+        </w:rPr>
+        <w:t>然</w:t>
+      </w:r>
+      <w:r>
+        <w:rPr>
+          <w:rFonts w:hint="eastAsia"/>
+        </w:rPr>
+        <w:t>后在Begin和end之间写入插入日志表的sql语句，可以使用new和old关键字来获取新的数据和更新之前的数据</w:t>
+      </w:r>
+      <w:r>
+        <w:rPr>
+          <w:rFonts w:hint="eastAsia"/>
+        </w:rPr>
+        <w:t>进行详细的</w:t>
+      </w:r>
+      <w:r>
+        <w:rPr>
+          <w:rFonts w:hint="eastAsia"/>
+        </w:rPr>
+        <w:t>日志</w:t>
+      </w:r>
+      <w:r>
+        <w:rPr>
+          <w:rFonts w:hint="eastAsia"/>
+        </w:rPr>
+        <w:t>记录</w:t>
+      </w:r>
+      <w:r>
+        <w:rPr>
+          <w:rFonts w:hint="eastAsia"/>
+        </w:rPr>
+        <w:t>。</w:t>
+      </w:r>
+    </w:p>
+    <w:p>
+      <w:pPr>
+        <w:pStyle w:val="3"/>
+        <w:rPr>
+          <w:rFonts w:hint="eastAsia"/>
+        </w:rPr>
+      </w:pPr>
+      <w:r>
+        <w:rPr>
+          <w:rFonts w:hint="eastAsia"/>
+        </w:rPr>
+        <w:t>事务</w:t>
+      </w:r>
+    </w:p>
+    <w:p>
+      <w:pPr>
+        <w:ind w:firstLineChars="200" w:firstLine="420"/>
+        <w:jc w:val="left"/>
+        <w:rPr>
+          <w:rFonts w:hint="eastAsia"/>
+        </w:rPr>
+      </w:pPr>
       <w:r>
         <w:rPr>
           <w:rFonts w:hint="eastAsia"/>
@@ -1830,67 +2021,151 @@
         <w:rPr>
           <w:rFonts w:hint="eastAsia"/>
         </w:rPr>
+        <w:t>对</w:t>
+      </w:r>
+      <w:r>
+        <w:rPr>
+          <w:rFonts w:hint="eastAsia"/>
+        </w:rPr>
         <w:t>事务</w:t>
       </w:r>
       <w:r>
         <w:rPr>
           <w:rFonts w:hint="eastAsia"/>
         </w:rPr>
-        <w:t>的使用，开启一个事务可以使用START TRANSACTION或begin语句。在事务中，可以执行多个S</w:t>
-      </w:r>
-      <w:r>
-        <w:rPr>
-          <w:rFonts w:hint="eastAsia"/>
-        </w:rPr>
-        <w:t>QL</w:t>
-      </w:r>
-      <w:r>
-        <w:rPr>
-          <w:rFonts w:hint="eastAsia"/>
-        </w:rPr>
-        <w:t>语句，如插入、更新或删除操作。事务的结束由Commit或RollBack命令来控制。</w:t>
-      </w:r>
-      <w:r>
-        <w:rPr>
-          <w:rFonts w:hint="eastAsia"/>
-        </w:rPr>
-        <w:t>C</w:t>
-      </w:r>
-      <w:r>
-        <w:rPr>
-          <w:rFonts w:hint="eastAsia"/>
-        </w:rPr>
-        <w:t>ommit语句用于保存本次事务中sql语句</w:t>
-      </w:r>
-      <w:r>
-        <w:rPr>
-          <w:rFonts w:hint="eastAsia"/>
-        </w:rPr>
-        <w:t>执行</w:t>
-      </w:r>
-      <w:r>
-        <w:rPr>
-          <w:rFonts w:hint="eastAsia"/>
-        </w:rPr>
-        <w:t>的结果，使用</w:t>
-      </w:r>
-      <w:r>
-        <w:rPr>
-          <w:rFonts w:hint="eastAsia"/>
-        </w:rPr>
-        <w:t>R</w:t>
-      </w:r>
-      <w:r>
-        <w:rPr>
-          <w:rFonts w:hint="eastAsia"/>
-        </w:rPr>
-        <w:t>ollback来回滚操作。事务还有一个特点就是：如果事务中有任意一条sql语句执行失败，将会自动回滚到开启事务之后的状态。</w:t>
-      </w:r>
-      <w:r>
-        <w:rPr>
-          <w:rFonts w:hint="eastAsia"/>
-        </w:rPr>
-        <w:t>而且多个事务可以并发执行，互不干扰，这就是事务最大的用处。</w:t>
+        <w:t>的使用，</w:t>
+      </w:r>
+      <w:r>
+        <w:rPr>
+          <w:rFonts w:hint="eastAsia"/>
+        </w:rPr>
+        <w:t>在</w:t>
+      </w:r>
+      <w:r>
+        <w:rPr>
+          <w:rFonts w:hint="eastAsia"/>
+        </w:rPr>
+        <w:t>对订单处理的时候</w:t>
+      </w:r>
+      <w:r>
+        <w:rPr>
+          <w:rFonts w:hint="eastAsia"/>
+        </w:rPr>
+        <w:t>，创建订单时需要同时减少库存</w:t>
+      </w:r>
+      <w:r>
+        <w:rPr>
+          <w:rFonts w:hint="eastAsia"/>
+        </w:rPr>
+        <w:t>，创建订单记录和支付记录</w:t>
+      </w:r>
+      <w:r>
+        <w:rPr>
+          <w:rFonts w:hint="eastAsia"/>
+        </w:rPr>
+        <w:t>，</w:t>
+      </w:r>
+      <w:r>
+        <w:rPr>
+          <w:rFonts w:hint="eastAsia"/>
+        </w:rPr>
+        <w:t>全部完成</w:t>
+      </w:r>
+      <w:r>
+        <w:rPr>
+          <w:rFonts w:hint="eastAsia"/>
+        </w:rPr>
+        <w:t>，这时候就可以使用事务，</w:t>
+      </w:r>
+      <w:r>
+        <w:rPr>
+          <w:rFonts w:hint="eastAsia"/>
+        </w:rPr>
+        <w:t>使用</w:t>
+      </w:r>
+      <w:r>
+        <w:rPr>
+          <w:rFonts w:hint="eastAsia"/>
+        </w:rPr>
+        <w:t>START TRANSACTION或begin语句开启事务</w:t>
+      </w:r>
+      <w:r>
+        <w:rPr>
+          <w:rFonts w:hint="eastAsia"/>
+        </w:rPr>
+        <w:t>，</w:t>
+      </w:r>
+      <w:r>
+        <w:rPr>
+          <w:rFonts w:hint="eastAsia"/>
+        </w:rPr>
+        <w:t>然后执行</w:t>
+      </w:r>
+      <w:r>
+        <w:rPr>
+          <w:rFonts w:hint="eastAsia"/>
+        </w:rPr>
+        <w:t>一系列</w:t>
+      </w:r>
+      <w:r>
+        <w:rPr>
+          <w:rFonts w:hint="eastAsia"/>
+        </w:rPr>
+        <w:t>的sql语句。</w:t>
+      </w:r>
+      <w:r>
+        <w:rPr>
+          <w:rFonts w:hint="eastAsia"/>
+        </w:rPr>
+        <w:t>其中一条执行失败</w:t>
+      </w:r>
+      <w:r>
+        <w:rPr>
+          <w:rFonts w:hint="eastAsia"/>
+        </w:rPr>
+        <w:t>，</w:t>
+      </w:r>
+      <w:r>
+        <w:rPr>
+          <w:rFonts w:hint="eastAsia"/>
+        </w:rPr>
+        <w:t>都会回滚到开启事务后的状态</w:t>
+      </w:r>
+      <w:r>
+        <w:rPr>
+          <w:rFonts w:hint="eastAsia"/>
+        </w:rPr>
+        <w:t>，</w:t>
+      </w:r>
+      <w:r>
+        <w:rPr>
+          <w:rFonts w:hint="eastAsia"/>
+        </w:rPr>
+        <w:t>没有问题使用commit结束事务，保存数据</w:t>
+      </w:r>
+      <w:r>
+        <w:rPr>
+          <w:rFonts w:hint="eastAsia"/>
+        </w:rPr>
+        <w:t>。</w:t>
+      </w:r>
+      <w:r>
+        <w:rPr>
+          <w:rFonts w:hint="eastAsia"/>
+        </w:rPr>
+        <w:t>或者使用rollback来结束</w:t>
+      </w:r>
+      <w:r>
+        <w:rPr>
+          <w:rFonts w:hint="eastAsia"/>
+        </w:rPr>
+        <w:t>，</w:t>
+      </w:r>
+      <w:r>
+        <w:rPr>
+          <w:rFonts w:hint="eastAsia"/>
+        </w:rPr>
+        <w:t>取消事务中的一系列操作。</w:t>
       </w:r>
     </w:p>
     <w:sectPr>
@@ -2299,6 +2574,7 @@
   <w:style w:type="paragraph" w:default="1" w:styleId="a">
     <w:name w:val="Normal"/>
     <w:qFormat/>
+    <w:rsid w:val="001B356D"/>
     <w:pPr>
       <w:widowControl w:val="0"/>
       <w:jc w:val="both"/>
@@ -2504,6 +2780,7 @@
   <w:style w:type="character" w:default="1" w:styleId="a0">
     <w:name w:val="Default Paragraph Font"/>
     <w:uiPriority w:val="1"/>
+    <w:semiHidden/>
     <w:unhideWhenUsed/>
   </w:style>
   <w:style w:type="table" w:default="1" w:styleId="a1">
